--- a/CS598_DMC_Task1.docx
+++ b/CS598_DMC_Task1.docx
@@ -9,79 +9,24 @@
         <w:jc w:val="center"/>
         <w:outlineLvl w:val="2"/>
         <w:rPr>
-          <w:rFonts w:ascii="Helvetica Neue" w:hAnsi="Helvetica Neue"/>
+          <w:rFonts w:asciiTheme="minorHAnsi" w:hAnsiTheme="minorHAnsi" w:cstheme="minorHAnsi"/>
           <w:b/>
           <w:bCs/>
           <w:color w:val="333333"/>
-          <w:sz w:val="42"/>
-          <w:szCs w:val="42"/>
-        </w:rPr>
-      </w:pPr>
-      <w:r>
-        <w:rPr>
-          <w:rFonts w:ascii="Helvetica Neue" w:hAnsi="Helvetica Neue"/>
+          <w:sz w:val="44"/>
+          <w:szCs w:val="44"/>
+        </w:rPr>
+      </w:pPr>
+      <w:r>
+        <w:rPr>
+          <w:rFonts w:asciiTheme="minorHAnsi" w:hAnsiTheme="minorHAnsi" w:cstheme="minorHAnsi"/>
           <w:b/>
           <w:bCs/>
           <w:color w:val="333333"/>
-          <w:sz w:val="42"/>
-          <w:szCs w:val="42"/>
-        </w:rPr>
-        <w:t>CS</w:t>
-      </w:r>
-      <w:r>
-        <w:rPr>
-          <w:rFonts w:ascii="Helvetica Neue" w:hAnsi="Helvetica Neue"/>
-          <w:b/>
-          <w:bCs/>
-          <w:color w:val="333333"/>
-          <w:sz w:val="42"/>
-          <w:szCs w:val="42"/>
-        </w:rPr>
-        <w:t>5</w:t>
-      </w:r>
-      <w:r>
-        <w:rPr>
-          <w:rFonts w:ascii="Helvetica Neue" w:hAnsi="Helvetica Neue"/>
-          <w:b/>
-          <w:bCs/>
-          <w:color w:val="333333"/>
-          <w:sz w:val="42"/>
-          <w:szCs w:val="42"/>
-        </w:rPr>
-        <w:t xml:space="preserve">98 </w:t>
-      </w:r>
-      <w:r>
-        <w:rPr>
-          <w:rFonts w:ascii="Helvetica Neue" w:hAnsi="Helvetica Neue"/>
-          <w:b/>
-          <w:bCs/>
-          <w:color w:val="333333"/>
-          <w:sz w:val="42"/>
-          <w:szCs w:val="42"/>
-        </w:rPr>
-        <w:t>DMC</w:t>
-      </w:r>
-      <w:r>
-        <w:rPr>
-          <w:rFonts w:ascii="Helvetica Neue" w:hAnsi="Helvetica Neue"/>
-          <w:b/>
-          <w:bCs/>
-          <w:color w:val="333333"/>
-          <w:sz w:val="42"/>
-          <w:szCs w:val="42"/>
-        </w:rPr>
-        <w:t xml:space="preserve"> </w:t>
-      </w:r>
-      <w:r>
-        <w:rPr>
-          <w:rFonts w:ascii="Helvetica Neue" w:hAnsi="Helvetica Neue"/>
-          <w:b/>
-          <w:bCs/>
-          <w:color w:val="333333"/>
-          <w:sz w:val="42"/>
-          <w:szCs w:val="42"/>
-        </w:rPr>
-        <w:t>Task 1</w:t>
+          <w:sz w:val="44"/>
+          <w:szCs w:val="44"/>
+        </w:rPr>
+        <w:t>CS598 DMC Task 1</w:t>
       </w:r>
     </w:p>
     <w:p>
@@ -91,20 +36,20 @@
         <w:jc w:val="center"/>
         <w:outlineLvl w:val="2"/>
         <w:rPr>
-          <w:rFonts w:ascii="Helvetica Neue" w:hAnsi="Helvetica Neue"/>
+          <w:rFonts w:asciiTheme="minorHAnsi" w:hAnsiTheme="minorHAnsi" w:cstheme="minorHAnsi"/>
           <w:bCs/>
           <w:color w:val="333333"/>
-          <w:sz w:val="42"/>
-          <w:szCs w:val="42"/>
-        </w:rPr>
-      </w:pPr>
-      <w:r>
-        <w:rPr>
-          <w:rFonts w:ascii="Helvetica Neue" w:hAnsi="Helvetica Neue"/>
+          <w:sz w:val="40"/>
+          <w:szCs w:val="40"/>
+        </w:rPr>
+      </w:pPr>
+      <w:r>
+        <w:rPr>
+          <w:rFonts w:asciiTheme="minorHAnsi" w:hAnsiTheme="minorHAnsi" w:cstheme="minorHAnsi"/>
           <w:bCs/>
           <w:color w:val="333333"/>
-          <w:sz w:val="42"/>
-          <w:szCs w:val="42"/>
+          <w:sz w:val="40"/>
+          <w:szCs w:val="40"/>
         </w:rPr>
         <w:t>Exploration of the Dataset</w:t>
       </w:r>
@@ -115,32 +60,26 @@
         <w:jc w:val="center"/>
         <w:outlineLvl w:val="2"/>
         <w:rPr>
-          <w:rFonts w:ascii="Helvetica Neue" w:hAnsi="Helvetica Neue"/>
+          <w:rFonts w:asciiTheme="minorHAnsi" w:hAnsiTheme="minorHAnsi" w:cstheme="minorHAnsi"/>
           <w:bCs/>
           <w:color w:val="333333"/>
-          <w:sz w:val="28"/>
-          <w:szCs w:val="28"/>
         </w:rPr>
       </w:pPr>
       <w:proofErr w:type="spellStart"/>
       <w:r>
         <w:rPr>
-          <w:rFonts w:ascii="Helvetica Neue" w:hAnsi="Helvetica Neue"/>
+          <w:rFonts w:asciiTheme="minorHAnsi" w:hAnsiTheme="minorHAnsi" w:cstheme="minorHAnsi"/>
           <w:bCs/>
           <w:color w:val="333333"/>
-          <w:sz w:val="28"/>
-          <w:szCs w:val="28"/>
         </w:rPr>
         <w:t>Yanislav</w:t>
       </w:r>
       <w:proofErr w:type="spellEnd"/>
       <w:r>
         <w:rPr>
-          <w:rFonts w:ascii="Helvetica Neue" w:hAnsi="Helvetica Neue"/>
+          <w:rFonts w:asciiTheme="minorHAnsi" w:hAnsiTheme="minorHAnsi" w:cstheme="minorHAnsi"/>
           <w:bCs/>
           <w:color w:val="333333"/>
-          <w:sz w:val="28"/>
-          <w:szCs w:val="28"/>
         </w:rPr>
         <w:t xml:space="preserve"> Shterev (</w:t>
       </w:r>
@@ -148,10 +87,8 @@
         <w:r>
           <w:rPr>
             <w:rStyle w:val="Hyperlink"/>
-            <w:rFonts w:ascii="Helvetica Neue" w:hAnsi="Helvetica Neue"/>
+            <w:rFonts w:asciiTheme="minorHAnsi" w:hAnsiTheme="minorHAnsi" w:cstheme="minorHAnsi"/>
             <w:bCs/>
-            <w:sz w:val="28"/>
-            <w:szCs w:val="28"/>
           </w:rPr>
           <w:t>shterev2@illinois.edu</w:t>
         </w:r>
@@ -159,10 +96,8 @@
       <w:r>
         <w:rPr>
           <w:rStyle w:val="Hyperlink"/>
-          <w:rFonts w:ascii="Helvetica Neue" w:hAnsi="Helvetica Neue"/>
+          <w:rFonts w:asciiTheme="minorHAnsi" w:hAnsiTheme="minorHAnsi" w:cstheme="minorHAnsi"/>
           <w:bCs/>
-          <w:sz w:val="28"/>
-          <w:szCs w:val="28"/>
         </w:rPr>
         <w:t xml:space="preserve">, </w:t>
       </w:r>
@@ -170,10 +105,8 @@
       <w:r>
         <w:rPr>
           <w:rStyle w:val="Hyperlink"/>
-          <w:rFonts w:ascii="Helvetica Neue" w:hAnsi="Helvetica Neue"/>
+          <w:rFonts w:asciiTheme="minorHAnsi" w:hAnsiTheme="minorHAnsi" w:cstheme="minorHAnsi"/>
           <w:bCs/>
-          <w:sz w:val="28"/>
-          <w:szCs w:val="28"/>
         </w:rPr>
         <w:t>netid</w:t>
       </w:r>
@@ -181,47 +114,59 @@
       <w:r>
         <w:rPr>
           <w:rStyle w:val="Hyperlink"/>
-          <w:rFonts w:ascii="Helvetica Neue" w:hAnsi="Helvetica Neue"/>
+          <w:rFonts w:asciiTheme="minorHAnsi" w:hAnsiTheme="minorHAnsi" w:cstheme="minorHAnsi"/>
           <w:bCs/>
-          <w:sz w:val="28"/>
-          <w:szCs w:val="28"/>
-        </w:rPr>
-        <w:t xml:space="preserve"> </w:t>
-      </w:r>
-      <w:r>
-        <w:rPr>
-          <w:rStyle w:val="Hyperlink"/>
-          <w:rFonts w:ascii="Helvetica Neue" w:hAnsi="Helvetica Neue"/>
-          <w:bCs/>
-          <w:sz w:val="28"/>
-          <w:szCs w:val="28"/>
-        </w:rPr>
-        <w:t>shterev2</w:t>
-      </w:r>
-      <w:r>
-        <w:rPr>
-          <w:rFonts w:ascii="Helvetica Neue" w:hAnsi="Helvetica Neue"/>
+        </w:rPr>
+        <w:t xml:space="preserve"> shterev2</w:t>
+      </w:r>
+      <w:r>
+        <w:rPr>
+          <w:rFonts w:asciiTheme="minorHAnsi" w:hAnsiTheme="minorHAnsi" w:cstheme="minorHAnsi"/>
           <w:bCs/>
           <w:color w:val="333333"/>
-          <w:sz w:val="28"/>
-          <w:szCs w:val="28"/>
         </w:rPr>
         <w:t>)</w:t>
       </w:r>
     </w:p>
-    <w:p/>
-    <w:p/>
-    <w:p/>
-    <w:p/>
-    <w:p>
-      <w:pPr>
-        <w:rPr>
+    <w:p>
+      <w:pPr>
+        <w:rPr>
+          <w:rFonts w:asciiTheme="minorHAnsi" w:hAnsiTheme="minorHAnsi" w:cstheme="minorHAnsi"/>
+        </w:rPr>
+      </w:pPr>
+    </w:p>
+    <w:p>
+      <w:pPr>
+        <w:rPr>
+          <w:rFonts w:asciiTheme="minorHAnsi" w:hAnsiTheme="minorHAnsi" w:cstheme="minorHAnsi"/>
+        </w:rPr>
+      </w:pPr>
+    </w:p>
+    <w:p>
+      <w:pPr>
+        <w:rPr>
+          <w:rFonts w:asciiTheme="minorHAnsi" w:hAnsiTheme="minorHAnsi" w:cstheme="minorHAnsi"/>
+        </w:rPr>
+      </w:pPr>
+    </w:p>
+    <w:p>
+      <w:pPr>
+        <w:rPr>
+          <w:rFonts w:asciiTheme="minorHAnsi" w:hAnsiTheme="minorHAnsi" w:cstheme="minorHAnsi"/>
+        </w:rPr>
+      </w:pPr>
+    </w:p>
+    <w:p>
+      <w:pPr>
+        <w:rPr>
+          <w:rFonts w:asciiTheme="minorHAnsi" w:hAnsiTheme="minorHAnsi" w:cstheme="minorHAnsi"/>
           <w:b/>
           <w:u w:val="single"/>
         </w:rPr>
       </w:pPr>
       <w:r>
         <w:rPr>
+          <w:rFonts w:asciiTheme="minorHAnsi" w:hAnsiTheme="minorHAnsi" w:cstheme="minorHAnsi"/>
           <w:b/>
           <w:u w:val="single"/>
         </w:rPr>
@@ -231,67 +176,162 @@
     <w:p>
       <w:pPr>
         <w:rPr>
+          <w:rFonts w:asciiTheme="minorHAnsi" w:hAnsiTheme="minorHAnsi" w:cstheme="minorHAnsi"/>
           <w:b/>
           <w:u w:val="single"/>
         </w:rPr>
       </w:pPr>
     </w:p>
     <w:p>
-      <w:r>
-        <w:t xml:space="preserve">The purpose of the following document is to analyze part of Yelp’s reviews academic dataset and give an initial idea on what the entity-relationships </w:t>
-      </w:r>
-      <w:r>
-        <w:t>and mine this data set to discover interesting and useful knowledge</w:t>
-      </w:r>
-      <w:r>
-        <w:t xml:space="preserve">. </w:t>
-      </w:r>
-      <w:r>
-        <w:t xml:space="preserve">To accomplish the visualizations below I have used multiple topic models, Python libraries like NLTK, </w:t>
+      <w:pPr>
+        <w:rPr>
+          <w:rFonts w:asciiTheme="minorHAnsi" w:hAnsiTheme="minorHAnsi" w:cstheme="minorHAnsi"/>
+        </w:rPr>
+      </w:pPr>
+      <w:r>
+        <w:rPr>
+          <w:rFonts w:asciiTheme="minorHAnsi" w:hAnsiTheme="minorHAnsi" w:cstheme="minorHAnsi"/>
+        </w:rPr>
+        <w:t xml:space="preserve">The purpose of the following document is to analyze part of Yelp’s reviews academic dataset and give an initial idea on what the entity-relationships and mine this data set to discover interesting and useful knowledge. To accomplish the visualizations below I have used multiple topic models, Python libraries like </w:t>
+      </w:r>
+      <w:r>
+        <w:rPr>
+          <w:rFonts w:asciiTheme="minorHAnsi" w:hAnsiTheme="minorHAnsi" w:cstheme="minorHAnsi"/>
+          <w:b/>
+        </w:rPr>
+        <w:t>NLTK</w:t>
+      </w:r>
+      <w:r>
+        <w:rPr>
+          <w:rFonts w:asciiTheme="minorHAnsi" w:hAnsiTheme="minorHAnsi" w:cstheme="minorHAnsi"/>
+        </w:rPr>
+        <w:t xml:space="preserve">, </w:t>
       </w:r>
       <w:proofErr w:type="spellStart"/>
       <w:r>
+        <w:rPr>
+          <w:rFonts w:asciiTheme="minorHAnsi" w:hAnsiTheme="minorHAnsi" w:cstheme="minorHAnsi"/>
+          <w:b/>
+        </w:rPr>
         <w:t>sklearn</w:t>
       </w:r>
       <w:proofErr w:type="spellEnd"/>
       <w:r>
-        <w:t xml:space="preserve">, genism models, matplotlib and </w:t>
+        <w:rPr>
+          <w:rFonts w:asciiTheme="minorHAnsi" w:hAnsiTheme="minorHAnsi" w:cstheme="minorHAnsi"/>
+        </w:rPr>
+        <w:t xml:space="preserve">, </w:t>
+      </w:r>
+      <w:r>
+        <w:rPr>
+          <w:rFonts w:asciiTheme="minorHAnsi" w:hAnsiTheme="minorHAnsi" w:cstheme="minorHAnsi"/>
+          <w:b/>
+        </w:rPr>
+        <w:t>genism models</w:t>
+      </w:r>
+      <w:r>
+        <w:rPr>
+          <w:rFonts w:asciiTheme="minorHAnsi" w:hAnsiTheme="minorHAnsi" w:cstheme="minorHAnsi"/>
+        </w:rPr>
+        <w:t xml:space="preserve">, </w:t>
+      </w:r>
+      <w:r>
+        <w:rPr>
+          <w:rFonts w:asciiTheme="minorHAnsi" w:hAnsiTheme="minorHAnsi" w:cstheme="minorHAnsi"/>
+          <w:b/>
+        </w:rPr>
+        <w:t xml:space="preserve">matplotlib and </w:t>
       </w:r>
       <w:proofErr w:type="spellStart"/>
       <w:proofErr w:type="gramStart"/>
       <w:r>
+        <w:rPr>
+          <w:rFonts w:asciiTheme="minorHAnsi" w:hAnsiTheme="minorHAnsi" w:cstheme="minorHAnsi"/>
+          <w:b/>
+        </w:rPr>
         <w:t>graphlab</w:t>
       </w:r>
       <w:proofErr w:type="spellEnd"/>
       <w:r>
+        <w:rPr>
+          <w:rFonts w:asciiTheme="minorHAnsi" w:hAnsiTheme="minorHAnsi" w:cstheme="minorHAnsi"/>
+        </w:rPr>
         <w:t>(</w:t>
       </w:r>
       <w:proofErr w:type="gramEnd"/>
       <w:r>
-        <w:t xml:space="preserve">the non-commercial license) for topic modeling and text processing. D3.js was used to generate the Radial Dendrograms and </w:t>
+        <w:rPr>
+          <w:rFonts w:asciiTheme="minorHAnsi" w:hAnsiTheme="minorHAnsi" w:cstheme="minorHAnsi"/>
+        </w:rPr>
+        <w:t xml:space="preserve">the non-commercial license) for topic modeling and text processing. </w:t>
+      </w:r>
+      <w:r>
+        <w:rPr>
+          <w:rFonts w:asciiTheme="minorHAnsi" w:hAnsiTheme="minorHAnsi" w:cstheme="minorHAnsi"/>
+          <w:b/>
+        </w:rPr>
+        <w:t>D3.js</w:t>
+      </w:r>
+      <w:r>
+        <w:rPr>
+          <w:rFonts w:asciiTheme="minorHAnsi" w:hAnsiTheme="minorHAnsi" w:cstheme="minorHAnsi"/>
+        </w:rPr>
+        <w:t xml:space="preserve"> was used to generate the Radial Dendrograms and </w:t>
       </w:r>
       <w:proofErr w:type="spellStart"/>
       <w:proofErr w:type="gramStart"/>
       <w:r>
+        <w:rPr>
+          <w:rFonts w:asciiTheme="minorHAnsi" w:hAnsiTheme="minorHAnsi" w:cstheme="minorHAnsi"/>
+          <w:b/>
+        </w:rPr>
         <w:t>matplotlib.pyplot</w:t>
       </w:r>
       <w:proofErr w:type="spellEnd"/>
       <w:proofErr w:type="gramEnd"/>
       <w:r>
+        <w:rPr>
+          <w:rFonts w:asciiTheme="minorHAnsi" w:hAnsiTheme="minorHAnsi" w:cstheme="minorHAnsi"/>
+        </w:rPr>
         <w:t xml:space="preserve"> and Python’s </w:t>
       </w:r>
       <w:proofErr w:type="spellStart"/>
       <w:r>
+        <w:rPr>
+          <w:rFonts w:asciiTheme="minorHAnsi" w:hAnsiTheme="minorHAnsi" w:cstheme="minorHAnsi"/>
+          <w:b/>
+        </w:rPr>
         <w:t>WordCloud</w:t>
       </w:r>
       <w:proofErr w:type="spellEnd"/>
       <w:r>
+        <w:rPr>
+          <w:rFonts w:asciiTheme="minorHAnsi" w:hAnsiTheme="minorHAnsi" w:cstheme="minorHAnsi"/>
+        </w:rPr>
         <w:t xml:space="preserve"> to plot the word cloud images.</w:t>
       </w:r>
     </w:p>
-    <w:p/>
-    <w:p/>
-    <w:p/>
+    <w:p>
+      <w:pPr>
+        <w:rPr>
+          <w:rFonts w:asciiTheme="minorHAnsi" w:hAnsiTheme="minorHAnsi" w:cstheme="minorHAnsi"/>
+        </w:rPr>
+      </w:pPr>
+    </w:p>
+    <w:p>
+      <w:pPr>
+        <w:rPr>
+          <w:rFonts w:asciiTheme="minorHAnsi" w:hAnsiTheme="minorHAnsi" w:cstheme="minorHAnsi"/>
+        </w:rPr>
+      </w:pPr>
+    </w:p>
+    <w:p>
+      <w:pPr>
+        <w:rPr>
+          <w:rFonts w:asciiTheme="minorHAnsi" w:hAnsiTheme="minorHAnsi" w:cstheme="minorHAnsi"/>
+        </w:rPr>
+      </w:pPr>
+    </w:p>
     <w:p>
       <w:pPr>
         <w:pStyle w:val="ListParagraph"/>
@@ -299,125 +339,273 @@
           <w:ilvl w:val="0"/>
           <w:numId w:val="1"/>
         </w:numPr>
+        <w:rPr>
+          <w:rFonts w:asciiTheme="minorHAnsi" w:hAnsiTheme="minorHAnsi" w:cstheme="minorHAnsi"/>
+        </w:rPr>
       </w:pPr>
       <w:r>
         <w:rPr>
           <w:rStyle w:val="Strong"/>
-          <w:rFonts w:ascii="Arial" w:hAnsi="Arial" w:cs="Arial"/>
+          <w:rFonts w:asciiTheme="minorHAnsi" w:hAnsiTheme="minorHAnsi" w:cstheme="minorHAnsi"/>
           <w:color w:val="373A3C"/>
-          <w:sz w:val="19"/>
-          <w:szCs w:val="19"/>
           <w:shd w:val="clear" w:color="auto" w:fill="FAFAFA"/>
         </w:rPr>
         <w:t>Task 1.1: Application of a topic model</w:t>
       </w:r>
     </w:p>
-    <w:p/>
-    <w:p/>
-    <w:p>
-      <w:r>
+    <w:p>
+      <w:pPr>
+        <w:rPr>
+          <w:rFonts w:asciiTheme="minorHAnsi" w:hAnsiTheme="minorHAnsi" w:cstheme="minorHAnsi"/>
+        </w:rPr>
+      </w:pPr>
+    </w:p>
+    <w:p>
+      <w:pPr>
+        <w:rPr>
+          <w:rFonts w:asciiTheme="minorHAnsi" w:hAnsiTheme="minorHAnsi" w:cstheme="minorHAnsi"/>
+        </w:rPr>
+      </w:pPr>
+    </w:p>
+    <w:p>
+      <w:pPr>
+        <w:rPr>
+          <w:rFonts w:asciiTheme="minorHAnsi" w:hAnsiTheme="minorHAnsi" w:cstheme="minorHAnsi"/>
+        </w:rPr>
+      </w:pPr>
+      <w:r>
+        <w:rPr>
+          <w:rFonts w:asciiTheme="minorHAnsi" w:hAnsiTheme="minorHAnsi" w:cstheme="minorHAnsi"/>
+        </w:rPr>
         <w:t>Topic models used:</w:t>
       </w:r>
     </w:p>
     <w:p>
-      <w:r>
-        <w:t>-</w:t>
-      </w:r>
-      <w:r>
-        <w:t xml:space="preserve"> </w:t>
-      </w:r>
-      <w:r>
+      <w:pPr>
+        <w:rPr>
+          <w:rFonts w:asciiTheme="minorHAnsi" w:hAnsiTheme="minorHAnsi" w:cstheme="minorHAnsi"/>
+        </w:rPr>
+      </w:pPr>
+      <w:r>
+        <w:rPr>
+          <w:rFonts w:asciiTheme="minorHAnsi" w:hAnsiTheme="minorHAnsi" w:cstheme="minorHAnsi"/>
+        </w:rPr>
+        <w:t xml:space="preserve">- </w:t>
+      </w:r>
+      <w:r>
+        <w:rPr>
+          <w:rFonts w:asciiTheme="minorHAnsi" w:hAnsiTheme="minorHAnsi" w:cstheme="minorHAnsi"/>
+          <w:b/>
+        </w:rPr>
         <w:t>C</w:t>
       </w:r>
       <w:r>
+        <w:rPr>
+          <w:rFonts w:asciiTheme="minorHAnsi" w:hAnsiTheme="minorHAnsi" w:cstheme="minorHAnsi"/>
+          <w:b/>
+        </w:rPr>
         <w:t xml:space="preserve">ollapsed </w:t>
       </w:r>
       <w:r>
+        <w:rPr>
+          <w:rFonts w:asciiTheme="minorHAnsi" w:hAnsiTheme="minorHAnsi" w:cstheme="minorHAnsi"/>
+          <w:b/>
+        </w:rPr>
         <w:t>G</w:t>
       </w:r>
       <w:r>
+        <w:rPr>
+          <w:rFonts w:asciiTheme="minorHAnsi" w:hAnsiTheme="minorHAnsi" w:cstheme="minorHAnsi"/>
+          <w:b/>
+        </w:rPr>
         <w:t xml:space="preserve">ibbs </w:t>
       </w:r>
       <w:r>
+        <w:rPr>
+          <w:rFonts w:asciiTheme="minorHAnsi" w:hAnsiTheme="minorHAnsi" w:cstheme="minorHAnsi"/>
+          <w:b/>
+        </w:rPr>
         <w:t>S</w:t>
       </w:r>
       <w:r>
+        <w:rPr>
+          <w:rFonts w:asciiTheme="minorHAnsi" w:hAnsiTheme="minorHAnsi" w:cstheme="minorHAnsi"/>
+          <w:b/>
+        </w:rPr>
         <w:t>ampling</w:t>
       </w:r>
       <w:r>
+        <w:rPr>
+          <w:rFonts w:asciiTheme="minorHAnsi" w:hAnsiTheme="minorHAnsi" w:cstheme="minorHAnsi"/>
+        </w:rPr>
         <w:t xml:space="preserve"> (</w:t>
       </w:r>
       <w:hyperlink r:id="rId6" w:history="1">
         <w:r>
           <w:rPr>
             <w:rStyle w:val="Hyperlink"/>
+            <w:rFonts w:asciiTheme="minorHAnsi" w:hAnsiTheme="minorHAnsi" w:cstheme="minorHAnsi"/>
           </w:rPr>
           <w:t>https://en.wikipedia.org/wiki/Gibbs_sampling</w:t>
         </w:r>
       </w:hyperlink>
       <w:r>
+        <w:rPr>
+          <w:rFonts w:asciiTheme="minorHAnsi" w:hAnsiTheme="minorHAnsi" w:cstheme="minorHAnsi"/>
+        </w:rPr>
         <w:t>)</w:t>
       </w:r>
       <w:r>
+        <w:rPr>
+          <w:rFonts w:asciiTheme="minorHAnsi" w:hAnsiTheme="minorHAnsi" w:cstheme="minorHAnsi"/>
+        </w:rPr>
         <w:t xml:space="preserve"> is a Markov Chain Monte Carlo algorithm which internally uses multivariate probability distribution. </w:t>
       </w:r>
       <w:r>
+        <w:rPr>
+          <w:rFonts w:asciiTheme="minorHAnsi" w:hAnsiTheme="minorHAnsi" w:cstheme="minorHAnsi"/>
+        </w:rPr>
         <w:t xml:space="preserve">Parameters used – number of iterations </w:t>
       </w:r>
       <w:r>
+        <w:rPr>
+          <w:rFonts w:asciiTheme="minorHAnsi" w:hAnsiTheme="minorHAnsi" w:cstheme="minorHAnsi"/>
+        </w:rPr>
         <w:t>being 200 and number of topics being 10</w:t>
       </w:r>
-    </w:p>
-    <w:p/>
-    <w:p>
-      <w:r>
-        <w:t>-LDA</w:t>
-      </w:r>
-      <w:r>
-        <w:t xml:space="preserve"> -</w:t>
-      </w:r>
-      <w:r>
-        <w:t xml:space="preserve"> </w:t>
-      </w:r>
-      <w:r>
-        <w:t xml:space="preserve">The main idea of the LDA model </w:t>
-      </w:r>
-      <w:r>
-        <w:t>assumes</w:t>
-      </w:r>
-      <w:r>
-        <w:t xml:space="preserve"> that each document may be viewed as a mixture of various topics, where a topic is represented as a multinomial probability distribution over words.</w:t>
-      </w:r>
-      <w:r>
+      <w:r>
+        <w:rPr>
+          <w:rFonts w:asciiTheme="minorHAnsi" w:hAnsiTheme="minorHAnsi" w:cstheme="minorHAnsi"/>
+        </w:rPr>
+        <w:t xml:space="preserve">. </w:t>
+      </w:r>
+    </w:p>
+    <w:p>
+      <w:pPr>
+        <w:rPr>
+          <w:rFonts w:asciiTheme="minorHAnsi" w:hAnsiTheme="minorHAnsi" w:cstheme="minorHAnsi"/>
+        </w:rPr>
+      </w:pPr>
+    </w:p>
+    <w:p>
+      <w:pPr>
+        <w:rPr>
+          <w:rFonts w:asciiTheme="minorHAnsi" w:hAnsiTheme="minorHAnsi" w:cstheme="minorHAnsi"/>
+        </w:rPr>
+      </w:pPr>
+      <w:r>
+        <w:rPr>
+          <w:rFonts w:asciiTheme="minorHAnsi" w:hAnsiTheme="minorHAnsi" w:cstheme="minorHAnsi"/>
+        </w:rPr>
+        <w:t>-</w:t>
+      </w:r>
+      <w:r>
+        <w:rPr>
+          <w:rFonts w:asciiTheme="minorHAnsi" w:hAnsiTheme="minorHAnsi" w:cstheme="minorHAnsi"/>
+          <w:b/>
+        </w:rPr>
+        <w:t>LDA</w:t>
+      </w:r>
+      <w:r>
+        <w:rPr>
+          <w:rFonts w:asciiTheme="minorHAnsi" w:hAnsiTheme="minorHAnsi" w:cstheme="minorHAnsi"/>
+        </w:rPr>
+        <w:t xml:space="preserve"> - The main idea of the LDA model assumes that each document may be viewed as a mixture of various topics, where a topic is represented as a multinomial probability distribution over words.</w:t>
+      </w:r>
+      <w:r>
+        <w:rPr>
+          <w:rFonts w:asciiTheme="minorHAnsi" w:hAnsiTheme="minorHAnsi" w:cstheme="minorHAnsi"/>
+        </w:rPr>
         <w:t xml:space="preserve"> Parameters used – number of clusters(topics) being 15 and transformation of the initial reviews into a sparse corpus using the genism </w:t>
       </w:r>
       <w:proofErr w:type="spellStart"/>
       <w:r>
+        <w:rPr>
+          <w:rFonts w:asciiTheme="minorHAnsi" w:hAnsiTheme="minorHAnsi" w:cstheme="minorHAnsi"/>
+        </w:rPr>
         <w:t>matutils</w:t>
       </w:r>
       <w:proofErr w:type="spellEnd"/>
       <w:r>
+        <w:rPr>
+          <w:rFonts w:asciiTheme="minorHAnsi" w:hAnsiTheme="minorHAnsi" w:cstheme="minorHAnsi"/>
+        </w:rPr>
         <w:t xml:space="preserve"> library</w:t>
       </w:r>
       <w:r>
+        <w:rPr>
+          <w:rFonts w:asciiTheme="minorHAnsi" w:hAnsiTheme="minorHAnsi" w:cstheme="minorHAnsi"/>
+        </w:rPr>
         <w:t>.</w:t>
       </w:r>
     </w:p>
-    <w:p/>
-    <w:p>
-      <w:r>
+    <w:p>
+      <w:pPr>
+        <w:rPr>
+          <w:rFonts w:asciiTheme="minorHAnsi" w:hAnsiTheme="minorHAnsi" w:cstheme="minorHAnsi"/>
+        </w:rPr>
+      </w:pPr>
+    </w:p>
+    <w:p>
+      <w:pPr>
+        <w:rPr>
+          <w:rFonts w:asciiTheme="minorHAnsi" w:hAnsiTheme="minorHAnsi" w:cstheme="minorHAnsi"/>
+        </w:rPr>
+      </w:pPr>
+      <w:r>
+        <w:rPr>
+          <w:rFonts w:asciiTheme="minorHAnsi" w:hAnsiTheme="minorHAnsi" w:cstheme="minorHAnsi"/>
+        </w:rPr>
         <w:t>Even though both models are probabilistic the main difference is that the Gibbs sampling is optimized to run for large amounts of data and has improved performance.</w:t>
       </w:r>
-    </w:p>
-    <w:p/>
-    <w:p/>
-    <w:p/>
-    <w:p/>
-    <w:p/>
-    <w:p/>
-    <w:p/>
-    <w:p/>
-    <w:p/>
+      <w:r>
+        <w:rPr>
+          <w:rFonts w:asciiTheme="minorHAnsi" w:hAnsiTheme="minorHAnsi" w:cstheme="minorHAnsi"/>
+        </w:rPr>
+        <w:t xml:space="preserve"> Another </w:t>
+      </w:r>
+      <w:r>
+        <w:rPr>
+          <w:rFonts w:asciiTheme="minorHAnsi" w:hAnsiTheme="minorHAnsi" w:cstheme="minorHAnsi"/>
+        </w:rPr>
+        <w:t>great feature of Gibbs sampling is that we are able to find correlation between nearby words due to the Markov chain algorithm. This gives us more accurate results while doing topic mining.</w:t>
+      </w:r>
+    </w:p>
+    <w:p>
+      <w:pPr>
+        <w:rPr>
+          <w:rFonts w:asciiTheme="minorHAnsi" w:hAnsiTheme="minorHAnsi" w:cstheme="minorHAnsi"/>
+        </w:rPr>
+      </w:pPr>
+    </w:p>
+    <w:p>
+      <w:pPr>
+        <w:rPr>
+          <w:rFonts w:asciiTheme="minorHAnsi" w:hAnsiTheme="minorHAnsi" w:cstheme="minorHAnsi"/>
+        </w:rPr>
+      </w:pPr>
+    </w:p>
+    <w:p>
+      <w:pPr>
+        <w:rPr>
+          <w:rFonts w:asciiTheme="minorHAnsi" w:hAnsiTheme="minorHAnsi" w:cstheme="minorHAnsi"/>
+        </w:rPr>
+      </w:pPr>
+    </w:p>
+    <w:p>
+      <w:pPr>
+        <w:rPr>
+          <w:rFonts w:asciiTheme="minorHAnsi" w:hAnsiTheme="minorHAnsi" w:cstheme="minorHAnsi"/>
+        </w:rPr>
+      </w:pPr>
+    </w:p>
+    <w:p>
+      <w:pPr>
+        <w:rPr>
+          <w:rFonts w:asciiTheme="minorHAnsi" w:hAnsiTheme="minorHAnsi" w:cstheme="minorHAnsi"/>
+        </w:rPr>
+      </w:pPr>
+    </w:p>
     <w:p>
       <w:pPr>
         <w:pStyle w:val="ListParagraph"/>
@@ -425,20 +613,27 @@
           <w:ilvl w:val="0"/>
           <w:numId w:val="1"/>
         </w:numPr>
+        <w:rPr>
+          <w:rFonts w:asciiTheme="minorHAnsi" w:hAnsiTheme="minorHAnsi" w:cstheme="minorHAnsi"/>
+        </w:rPr>
       </w:pPr>
       <w:r>
         <w:rPr>
           <w:rStyle w:val="Strong"/>
-          <w:rFonts w:ascii="Arial" w:hAnsi="Arial" w:cs="Arial"/>
+          <w:rFonts w:asciiTheme="minorHAnsi" w:hAnsiTheme="minorHAnsi" w:cstheme="minorHAnsi"/>
           <w:color w:val="373A3C"/>
-          <w:sz w:val="19"/>
-          <w:szCs w:val="19"/>
           <w:shd w:val="clear" w:color="auto" w:fill="FAFAFA"/>
         </w:rPr>
         <w:t>Task 1.1: Generated visualization</w:t>
       </w:r>
     </w:p>
-    <w:p/>
+    <w:p>
+      <w:pPr>
+        <w:rPr>
+          <w:rFonts w:asciiTheme="minorHAnsi" w:hAnsiTheme="minorHAnsi" w:cstheme="minorHAnsi"/>
+        </w:rPr>
+      </w:pPr>
+    </w:p>
     <w:p>
       <w:pPr>
         <w:pStyle w:val="ListParagraph"/>
@@ -446,13 +641,17 @@
           <w:ilvl w:val="0"/>
           <w:numId w:val="3"/>
         </w:numPr>
-      </w:pPr>
-      <w:r>
-        <w:rPr>
+        <w:rPr>
+          <w:rFonts w:asciiTheme="minorHAnsi" w:hAnsiTheme="minorHAnsi" w:cstheme="minorHAnsi"/>
+        </w:rPr>
+      </w:pPr>
+      <w:r>
+        <w:rPr>
+          <w:rFonts w:asciiTheme="minorHAnsi" w:hAnsiTheme="minorHAnsi" w:cstheme="minorHAnsi"/>
           <w:noProof/>
         </w:rPr>
         <w:drawing>
-          <wp:anchor distT="0" distB="0" distL="114300" distR="114300" simplePos="0" relativeHeight="251658240" behindDoc="0" locked="0" layoutInCell="1" allowOverlap="1">
+          <wp:anchor distT="0" distB="0" distL="114300" distR="114300" simplePos="0" relativeHeight="251658240" behindDoc="0" locked="0" layoutInCell="1" allowOverlap="1" wp14:anchorId="7D97B8C8" wp14:editId="4098BFC6">
             <wp:simplePos x="0" y="0"/>
             <wp:positionH relativeFrom="column">
               <wp:posOffset>184785</wp:posOffset>
@@ -508,13 +707,16 @@
         </w:drawing>
       </w:r>
       <w:r>
+        <w:rPr>
+          <w:rFonts w:asciiTheme="minorHAnsi" w:hAnsiTheme="minorHAnsi" w:cstheme="minorHAnsi"/>
+        </w:rPr>
         <w:t xml:space="preserve">The first Radial Dendrogram illustrates the top 15 topics that were produced by </w:t>
       </w:r>
       <w:r>
-        <w:t>Latent Dirichlet allocation</w:t>
-      </w:r>
-      <w:r>
-        <w:t xml:space="preserve"> and the most popular words among these topics. </w:t>
+        <w:rPr>
+          <w:rFonts w:asciiTheme="minorHAnsi" w:hAnsiTheme="minorHAnsi" w:cstheme="minorHAnsi"/>
+        </w:rPr>
+        <w:t xml:space="preserve">Latent Dirichlet allocation and the most popular words among these topics. </w:t>
       </w:r>
     </w:p>
     <w:p>
@@ -524,42 +726,73 @@
           <w:ilvl w:val="0"/>
           <w:numId w:val="3"/>
         </w:numPr>
-      </w:pPr>
-      <w:r>
+        <w:rPr>
+          <w:rFonts w:asciiTheme="minorHAnsi" w:hAnsiTheme="minorHAnsi" w:cstheme="minorHAnsi"/>
+        </w:rPr>
+      </w:pPr>
+      <w:r>
+        <w:rPr>
+          <w:rFonts w:asciiTheme="minorHAnsi" w:hAnsiTheme="minorHAnsi" w:cstheme="minorHAnsi"/>
+        </w:rPr>
         <w:t>The second Radial Dendrogram presents the top topics in two categories- low and high rating</w:t>
       </w:r>
       <w:r>
+        <w:rPr>
+          <w:rFonts w:asciiTheme="minorHAnsi" w:hAnsiTheme="minorHAnsi" w:cstheme="minorHAnsi"/>
+        </w:rPr>
         <w:t>. In order to do that, I</w:t>
       </w:r>
       <w:r>
+        <w:rPr>
+          <w:rFonts w:asciiTheme="minorHAnsi" w:hAnsiTheme="minorHAnsi" w:cstheme="minorHAnsi"/>
+        </w:rPr>
         <w:t xml:space="preserve"> divide</w:t>
       </w:r>
       <w:r>
+        <w:rPr>
+          <w:rFonts w:asciiTheme="minorHAnsi" w:hAnsiTheme="minorHAnsi" w:cstheme="minorHAnsi"/>
+        </w:rPr>
         <w:t>d</w:t>
       </w:r>
       <w:r>
+        <w:rPr>
+          <w:rFonts w:asciiTheme="minorHAnsi" w:hAnsiTheme="minorHAnsi" w:cstheme="minorHAnsi"/>
+        </w:rPr>
         <w:t xml:space="preserve"> the dataset into two subsets</w:t>
       </w:r>
       <w:r>
+        <w:rPr>
+          <w:rFonts w:asciiTheme="minorHAnsi" w:hAnsiTheme="minorHAnsi" w:cstheme="minorHAnsi"/>
+        </w:rPr>
         <w:t>. One containing reviews with 1 and 2 stars and another having high rating reviews – 5 stars. As part of the analysis we can clearly notice some of the most frequent words</w:t>
       </w:r>
       <w:r>
+        <w:rPr>
+          <w:rFonts w:asciiTheme="minorHAnsi" w:hAnsiTheme="minorHAnsi" w:cstheme="minorHAnsi"/>
+        </w:rPr>
         <w:t xml:space="preserve"> in these topics are with negative meaning for low rating topics and positive for high rating topics. For instance, words like ‘dislike, grouse, worse’ in Topic_9 clearly emphasize on low rating reviews. This means the same approach can be used for sentiment analysis.</w:t>
       </w:r>
     </w:p>
     <w:p>
       <w:pPr>
         <w:pStyle w:val="ListParagraph"/>
-      </w:pPr>
-    </w:p>
-    <w:p/>
-    <w:p>
-      <w:pPr>
-        <w:rPr>
-          <w:rFonts w:ascii="Arial" w:hAnsi="Arial" w:cs="Arial"/>
+        <w:rPr>
+          <w:rFonts w:asciiTheme="minorHAnsi" w:hAnsiTheme="minorHAnsi" w:cstheme="minorHAnsi"/>
+        </w:rPr>
+      </w:pPr>
+    </w:p>
+    <w:p>
+      <w:pPr>
+        <w:rPr>
+          <w:rFonts w:asciiTheme="minorHAnsi" w:hAnsiTheme="minorHAnsi" w:cstheme="minorHAnsi"/>
+        </w:rPr>
+      </w:pPr>
+    </w:p>
+    <w:p>
+      <w:pPr>
+        <w:rPr>
+          <w:rFonts w:asciiTheme="minorHAnsi" w:hAnsiTheme="minorHAnsi" w:cstheme="minorHAnsi"/>
           <w:color w:val="373A3C"/>
-          <w:sz w:val="19"/>
-          <w:szCs w:val="19"/>
           <w:shd w:val="clear" w:color="auto" w:fill="FAFAFA"/>
         </w:rPr>
       </w:pPr>
@@ -567,10 +800,8 @@
     <w:p>
       <w:pPr>
         <w:rPr>
-          <w:rFonts w:ascii="Arial" w:hAnsi="Arial" w:cs="Arial"/>
+          <w:rFonts w:asciiTheme="minorHAnsi" w:hAnsiTheme="minorHAnsi" w:cstheme="minorHAnsi"/>
           <w:color w:val="373A3C"/>
-          <w:sz w:val="19"/>
-          <w:szCs w:val="19"/>
           <w:shd w:val="clear" w:color="auto" w:fill="FAFAFA"/>
         </w:rPr>
       </w:pPr>
@@ -578,10 +809,8 @@
     <w:p>
       <w:pPr>
         <w:rPr>
-          <w:rFonts w:ascii="Arial" w:hAnsi="Arial" w:cs="Arial"/>
+          <w:rFonts w:asciiTheme="minorHAnsi" w:hAnsiTheme="minorHAnsi" w:cstheme="minorHAnsi"/>
           <w:color w:val="373A3C"/>
-          <w:sz w:val="19"/>
-          <w:szCs w:val="19"/>
           <w:shd w:val="clear" w:color="auto" w:fill="FAFAFA"/>
         </w:rPr>
       </w:pPr>
@@ -589,10 +818,8 @@
     <w:p>
       <w:pPr>
         <w:rPr>
-          <w:rFonts w:ascii="Arial" w:hAnsi="Arial" w:cs="Arial"/>
+          <w:rFonts w:asciiTheme="minorHAnsi" w:hAnsiTheme="minorHAnsi" w:cstheme="minorHAnsi"/>
           <w:color w:val="373A3C"/>
-          <w:sz w:val="19"/>
-          <w:szCs w:val="19"/>
           <w:shd w:val="clear" w:color="auto" w:fill="FAFAFA"/>
         </w:rPr>
       </w:pPr>
@@ -600,10 +827,8 @@
     <w:p>
       <w:pPr>
         <w:rPr>
-          <w:rFonts w:ascii="Arial" w:hAnsi="Arial" w:cs="Arial"/>
+          <w:rFonts w:asciiTheme="minorHAnsi" w:hAnsiTheme="minorHAnsi" w:cstheme="minorHAnsi"/>
           <w:color w:val="373A3C"/>
-          <w:sz w:val="19"/>
-          <w:szCs w:val="19"/>
           <w:shd w:val="clear" w:color="auto" w:fill="FAFAFA"/>
         </w:rPr>
       </w:pPr>
@@ -611,19 +836,18 @@
     <w:p>
       <w:pPr>
         <w:rPr>
-          <w:rFonts w:ascii="Arial" w:hAnsi="Arial" w:cs="Arial"/>
+          <w:rFonts w:asciiTheme="minorHAnsi" w:hAnsiTheme="minorHAnsi" w:cstheme="minorHAnsi"/>
           <w:color w:val="373A3C"/>
-          <w:sz w:val="19"/>
-          <w:szCs w:val="19"/>
           <w:shd w:val="clear" w:color="auto" w:fill="FAFAFA"/>
         </w:rPr>
       </w:pPr>
       <w:r>
         <w:rPr>
+          <w:rFonts w:asciiTheme="minorHAnsi" w:hAnsiTheme="minorHAnsi" w:cstheme="minorHAnsi"/>
           <w:noProof/>
         </w:rPr>
         <w:drawing>
-          <wp:anchor distT="0" distB="0" distL="114300" distR="114300" simplePos="0" relativeHeight="251659264" behindDoc="0" locked="0" layoutInCell="1" allowOverlap="1">
+          <wp:anchor distT="0" distB="0" distL="114300" distR="114300" simplePos="0" relativeHeight="251659264" behindDoc="0" locked="0" layoutInCell="1" allowOverlap="1" wp14:anchorId="3F01F728" wp14:editId="49738668">
             <wp:simplePos x="0" y="0"/>
             <wp:positionH relativeFrom="column">
               <wp:posOffset>0</wp:posOffset>
@@ -683,18 +907,40 @@
       <w:pPr>
         <w:pStyle w:val="ListParagraph"/>
         <w:rPr>
-          <w:rFonts w:ascii="Arial" w:hAnsi="Arial" w:cs="Arial"/>
+          <w:rFonts w:asciiTheme="minorHAnsi" w:hAnsiTheme="minorHAnsi" w:cstheme="minorHAnsi"/>
           <w:color w:val="373A3C"/>
-          <w:sz w:val="19"/>
-          <w:szCs w:val="19"/>
           <w:shd w:val="clear" w:color="auto" w:fill="FAFAFA"/>
         </w:rPr>
       </w:pPr>
     </w:p>
-    <w:p/>
-    <w:p/>
-    <w:p/>
-    <w:p/>
+    <w:p>
+      <w:pPr>
+        <w:rPr>
+          <w:rFonts w:asciiTheme="minorHAnsi" w:hAnsiTheme="minorHAnsi" w:cstheme="minorHAnsi"/>
+        </w:rPr>
+      </w:pPr>
+    </w:p>
+    <w:p>
+      <w:pPr>
+        <w:rPr>
+          <w:rFonts w:asciiTheme="minorHAnsi" w:hAnsiTheme="minorHAnsi" w:cstheme="minorHAnsi"/>
+        </w:rPr>
+      </w:pPr>
+    </w:p>
+    <w:p>
+      <w:pPr>
+        <w:rPr>
+          <w:rFonts w:asciiTheme="minorHAnsi" w:hAnsiTheme="minorHAnsi" w:cstheme="minorHAnsi"/>
+        </w:rPr>
+      </w:pPr>
+    </w:p>
+    <w:p>
+      <w:pPr>
+        <w:rPr>
+          <w:rFonts w:asciiTheme="minorHAnsi" w:hAnsiTheme="minorHAnsi" w:cstheme="minorHAnsi"/>
+        </w:rPr>
+      </w:pPr>
+    </w:p>
     <w:p>
       <w:pPr>
         <w:pStyle w:val="ListParagraph"/>
@@ -702,29 +948,104 @@
           <w:ilvl w:val="0"/>
           <w:numId w:val="3"/>
         </w:numPr>
-      </w:pPr>
-      <w:bookmarkStart w:id="0" w:name="_GoBack"/>
-      <w:bookmarkEnd w:id="0"/>
-    </w:p>
-    <w:p>
-      <w:r>
+        <w:rPr>
+          <w:rFonts w:asciiTheme="minorHAnsi" w:hAnsiTheme="minorHAnsi" w:cstheme="minorHAnsi"/>
+        </w:rPr>
+      </w:pPr>
+      <w:r>
+        <w:rPr>
+          <w:rFonts w:asciiTheme="minorHAnsi" w:hAnsiTheme="minorHAnsi" w:cstheme="minorHAnsi"/>
+        </w:rPr>
+        <w:lastRenderedPageBreak/>
+        <w:t>A third type of visualizations based on multiple subsets were created from all the reviews (not only restaurants). The entire subset was again divided into positive</w:t>
+      </w:r>
+      <w:r>
+        <w:rPr>
+          <w:rFonts w:asciiTheme="minorHAnsi" w:hAnsiTheme="minorHAnsi" w:cstheme="minorHAnsi"/>
+        </w:rPr>
+        <w:t xml:space="preserve"> </w:t>
+      </w:r>
+      <w:r>
+        <w:rPr>
+          <w:rFonts w:asciiTheme="minorHAnsi" w:hAnsiTheme="minorHAnsi" w:cstheme="minorHAnsi"/>
+        </w:rPr>
+        <w:t>(5 star) reviews and negative (1 or 2 star) reviews.</w:t>
+      </w:r>
+    </w:p>
+    <w:p>
+      <w:pPr>
+        <w:rPr>
+          <w:rFonts w:asciiTheme="minorHAnsi" w:hAnsiTheme="minorHAnsi" w:cstheme="minorHAnsi"/>
+        </w:rPr>
+      </w:pPr>
+    </w:p>
+    <w:p>
+      <w:pPr>
+        <w:rPr>
+          <w:rFonts w:asciiTheme="minorHAnsi" w:hAnsiTheme="minorHAnsi" w:cstheme="minorHAnsi"/>
+        </w:rPr>
+      </w:pPr>
+    </w:p>
+    <w:p>
+      <w:pPr>
+        <w:rPr>
+          <w:rFonts w:asciiTheme="minorHAnsi" w:hAnsiTheme="minorHAnsi" w:cstheme="minorHAnsi"/>
+          <w:b/>
+        </w:rPr>
+      </w:pPr>
+      <w:r>
+        <w:rPr>
+          <w:rFonts w:asciiTheme="minorHAnsi" w:hAnsiTheme="minorHAnsi" w:cstheme="minorHAnsi"/>
+          <w:b/>
+        </w:rPr>
         <w:t xml:space="preserve">Positive </w:t>
       </w:r>
       <w:r>
-        <w:t xml:space="preserve">Word Cloud </w:t>
-      </w:r>
-    </w:p>
-    <w:p>
-      <w:r>
-        <w:rPr>
+        <w:rPr>
+          <w:rFonts w:asciiTheme="minorHAnsi" w:hAnsiTheme="minorHAnsi" w:cstheme="minorHAnsi"/>
+          <w:b/>
+        </w:rPr>
+        <w:t>Word Cloud</w:t>
+      </w:r>
+      <w:r>
+        <w:rPr>
+          <w:rFonts w:asciiTheme="minorHAnsi" w:hAnsiTheme="minorHAnsi" w:cstheme="minorHAnsi"/>
+          <w:b/>
+        </w:rPr>
+        <w:t xml:space="preserve"> based on different topics:</w:t>
+      </w:r>
+      <w:r>
+        <w:rPr>
+          <w:rFonts w:asciiTheme="minorHAnsi" w:hAnsiTheme="minorHAnsi" w:cstheme="minorHAnsi"/>
+          <w:b/>
+        </w:rPr>
+        <w:t xml:space="preserve"> </w:t>
+      </w:r>
+    </w:p>
+    <w:p>
+      <w:pPr>
+        <w:rPr>
+          <w:rFonts w:asciiTheme="minorHAnsi" w:hAnsiTheme="minorHAnsi" w:cstheme="minorHAnsi"/>
+        </w:rPr>
+      </w:pPr>
+      <w:r>
+        <w:rPr>
+          <w:rFonts w:asciiTheme="minorHAnsi" w:hAnsiTheme="minorHAnsi" w:cstheme="minorHAnsi"/>
           <w:noProof/>
         </w:rPr>
-        <w:lastRenderedPageBreak/>
         <w:drawing>
-          <wp:inline distT="0" distB="0" distL="0" distR="0">
-            <wp:extent cx="2422826" cy="1817119"/>
-            <wp:effectExtent l="0" t="0" r="3175" b="0"/>
-            <wp:docPr id="3" name="Picture 3"/>
+          <wp:anchor distT="0" distB="0" distL="114300" distR="114300" simplePos="0" relativeHeight="251663360" behindDoc="0" locked="0" layoutInCell="1" allowOverlap="1" wp14:anchorId="37CDB981" wp14:editId="2C78970F">
+            <wp:simplePos x="0" y="0"/>
+            <wp:positionH relativeFrom="column">
+              <wp:posOffset>2402446</wp:posOffset>
+            </wp:positionH>
+            <wp:positionV relativeFrom="paragraph">
+              <wp:posOffset>1608664</wp:posOffset>
+            </wp:positionV>
+            <wp:extent cx="2705735" cy="2028825"/>
+            <wp:effectExtent l="0" t="0" r="0" b="3175"/>
+            <wp:wrapSquare wrapText="bothSides"/>
+            <wp:docPr id="10" name="Picture 10"/>
             <wp:cNvGraphicFramePr>
               <a:graphicFrameLocks xmlns:a="http://schemas.openxmlformats.org/drawingml/2006/main" noChangeAspect="1"/>
             </wp:cNvGraphicFramePr>
@@ -732,7 +1053,7 @@
               <a:graphicData uri="http://schemas.openxmlformats.org/drawingml/2006/picture">
                 <pic:pic xmlns:pic="http://schemas.openxmlformats.org/drawingml/2006/picture">
                   <pic:nvPicPr>
-                    <pic:cNvPr id="3" name="Figure_1.png"/>
+                    <pic:cNvPr id="10" name="Figure_8.png"/>
                     <pic:cNvPicPr/>
                   </pic:nvPicPr>
                   <pic:blipFill>
@@ -750,7 +1071,7 @@
                   <pic:spPr>
                     <a:xfrm>
                       <a:off x="0" y="0"/>
-                      <a:ext cx="2457873" cy="1843405"/>
+                      <a:ext cx="2705735" cy="2028825"/>
                     </a:xfrm>
                     <a:prstGeom prst="rect">
                       <a:avLst/>
@@ -759,17 +1080,32 @@
                 </pic:pic>
               </a:graphicData>
             </a:graphic>
-          </wp:inline>
+            <wp14:sizeRelH relativeFrom="page">
+              <wp14:pctWidth>0</wp14:pctWidth>
+            </wp14:sizeRelH>
+            <wp14:sizeRelV relativeFrom="page">
+              <wp14:pctHeight>0</wp14:pctHeight>
+            </wp14:sizeRelV>
+          </wp:anchor>
         </w:drawing>
       </w:r>
       <w:r>
         <w:rPr>
+          <w:rFonts w:asciiTheme="minorHAnsi" w:hAnsiTheme="minorHAnsi" w:cstheme="minorHAnsi"/>
           <w:noProof/>
         </w:rPr>
         <w:drawing>
-          <wp:inline distT="0" distB="0" distL="0" distR="0">
-            <wp:extent cx="2549640" cy="1912230"/>
-            <wp:effectExtent l="0" t="0" r="3175" b="5715"/>
+          <wp:anchor distT="0" distB="0" distL="114300" distR="114300" simplePos="0" relativeHeight="251661312" behindDoc="0" locked="0" layoutInCell="1" allowOverlap="1" wp14:anchorId="414C2161" wp14:editId="247DFC6B">
+            <wp:simplePos x="0" y="0"/>
+            <wp:positionH relativeFrom="column">
+              <wp:posOffset>2315845</wp:posOffset>
+            </wp:positionH>
+            <wp:positionV relativeFrom="paragraph">
+              <wp:posOffset>8890</wp:posOffset>
+            </wp:positionV>
+            <wp:extent cx="2757170" cy="2067560"/>
+            <wp:effectExtent l="0" t="0" r="0" b="2540"/>
+            <wp:wrapSquare wrapText="bothSides"/>
             <wp:docPr id="4" name="Picture 4"/>
             <wp:cNvGraphicFramePr>
               <a:graphicFrameLocks xmlns:a="http://schemas.openxmlformats.org/drawingml/2006/main" noChangeAspect="1"/>
@@ -796,7 +1132,7 @@
                   <pic:spPr>
                     <a:xfrm>
                       <a:off x="0" y="0"/>
-                      <a:ext cx="2575487" cy="1931615"/>
+                      <a:ext cx="2757170" cy="2067560"/>
                     </a:xfrm>
                     <a:prstGeom prst="rect">
                       <a:avLst/>
@@ -805,17 +1141,32 @@
                 </pic:pic>
               </a:graphicData>
             </a:graphic>
-          </wp:inline>
+            <wp14:sizeRelH relativeFrom="page">
+              <wp14:pctWidth>0</wp14:pctWidth>
+            </wp14:sizeRelH>
+            <wp14:sizeRelV relativeFrom="page">
+              <wp14:pctHeight>0</wp14:pctHeight>
+            </wp14:sizeRelV>
+          </wp:anchor>
         </w:drawing>
       </w:r>
       <w:r>
         <w:rPr>
+          <w:rFonts w:asciiTheme="minorHAnsi" w:hAnsiTheme="minorHAnsi" w:cstheme="minorHAnsi"/>
           <w:noProof/>
         </w:rPr>
         <w:drawing>
-          <wp:inline distT="0" distB="0" distL="0" distR="0">
-            <wp:extent cx="2763223" cy="2072417"/>
-            <wp:effectExtent l="0" t="0" r="5715" b="0"/>
+          <wp:anchor distT="0" distB="0" distL="114300" distR="114300" simplePos="0" relativeHeight="251662336" behindDoc="0" locked="0" layoutInCell="1" allowOverlap="1" wp14:anchorId="1A0BF124" wp14:editId="795F1875">
+            <wp:simplePos x="0" y="0"/>
+            <wp:positionH relativeFrom="column">
+              <wp:posOffset>-60325</wp:posOffset>
+            </wp:positionH>
+            <wp:positionV relativeFrom="paragraph">
+              <wp:posOffset>1534795</wp:posOffset>
+            </wp:positionV>
+            <wp:extent cx="2696845" cy="2021840"/>
+            <wp:effectExtent l="0" t="0" r="0" b="0"/>
+            <wp:wrapSquare wrapText="bothSides"/>
             <wp:docPr id="5" name="Picture 5"/>
             <wp:cNvGraphicFramePr>
               <a:graphicFrameLocks xmlns:a="http://schemas.openxmlformats.org/drawingml/2006/main" noChangeAspect="1"/>
@@ -842,7 +1193,7 @@
                   <pic:spPr>
                     <a:xfrm>
                       <a:off x="0" y="0"/>
-                      <a:ext cx="2776678" cy="2082508"/>
+                      <a:ext cx="2696845" cy="2021840"/>
                     </a:xfrm>
                     <a:prstGeom prst="rect">
                       <a:avLst/>
@@ -851,18 +1202,33 @@
                 </pic:pic>
               </a:graphicData>
             </a:graphic>
-          </wp:inline>
+            <wp14:sizeRelH relativeFrom="page">
+              <wp14:pctWidth>0</wp14:pctWidth>
+            </wp14:sizeRelH>
+            <wp14:sizeRelV relativeFrom="page">
+              <wp14:pctHeight>0</wp14:pctHeight>
+            </wp14:sizeRelV>
+          </wp:anchor>
         </w:drawing>
       </w:r>
       <w:r>
         <w:rPr>
+          <w:rFonts w:asciiTheme="minorHAnsi" w:hAnsiTheme="minorHAnsi" w:cstheme="minorHAnsi"/>
           <w:noProof/>
         </w:rPr>
         <w:drawing>
-          <wp:inline distT="0" distB="0" distL="0" distR="0">
-            <wp:extent cx="2696479" cy="2022359"/>
-            <wp:effectExtent l="0" t="0" r="0" b="0"/>
-            <wp:docPr id="10" name="Picture 10"/>
+          <wp:anchor distT="0" distB="0" distL="114300" distR="114300" simplePos="0" relativeHeight="251660288" behindDoc="0" locked="0" layoutInCell="1" allowOverlap="1" wp14:anchorId="6FF82B8E" wp14:editId="3F86E069">
+            <wp:simplePos x="0" y="0"/>
+            <wp:positionH relativeFrom="column">
+              <wp:posOffset>73025</wp:posOffset>
+            </wp:positionH>
+            <wp:positionV relativeFrom="paragraph">
+              <wp:posOffset>80010</wp:posOffset>
+            </wp:positionV>
+            <wp:extent cx="2555240" cy="1916430"/>
+            <wp:effectExtent l="0" t="0" r="0" b="1270"/>
+            <wp:wrapSquare wrapText="bothSides"/>
+            <wp:docPr id="3" name="Picture 3"/>
             <wp:cNvGraphicFramePr>
               <a:graphicFrameLocks xmlns:a="http://schemas.openxmlformats.org/drawingml/2006/main" noChangeAspect="1"/>
             </wp:cNvGraphicFramePr>
@@ -870,11 +1236,11 @@
               <a:graphicData uri="http://schemas.openxmlformats.org/drawingml/2006/picture">
                 <pic:pic xmlns:pic="http://schemas.openxmlformats.org/drawingml/2006/picture">
                   <pic:nvPicPr>
-                    <pic:cNvPr id="10" name="Figure_8.png"/>
+                    <pic:cNvPr id="3" name="Figure_1.png"/>
                     <pic:cNvPicPr/>
                   </pic:nvPicPr>
                   <pic:blipFill>
-                    <a:blip r:embed="rId12">
+                    <a:blip r:embed="rId12" cstate="print">
                       <a:extLst>
                         <a:ext uri="{28A0092B-C50C-407E-A947-70E740481C1C}">
                           <a14:useLocalDpi xmlns:a14="http://schemas.microsoft.com/office/drawing/2010/main" val="0"/>
@@ -888,7 +1254,7 @@
                   <pic:spPr>
                     <a:xfrm>
                       <a:off x="0" y="0"/>
-                      <a:ext cx="2721769" cy="2041327"/>
+                      <a:ext cx="2555240" cy="1916430"/>
                     </a:xfrm>
                     <a:prstGeom prst="rect">
                       <a:avLst/>
@@ -897,17 +1263,144 @@
                 </pic:pic>
               </a:graphicData>
             </a:graphic>
-          </wp:inline>
+            <wp14:sizeRelH relativeFrom="page">
+              <wp14:pctWidth>0</wp14:pctWidth>
+            </wp14:sizeRelH>
+            <wp14:sizeRelV relativeFrom="page">
+              <wp14:pctHeight>0</wp14:pctHeight>
+            </wp14:sizeRelV>
+          </wp:anchor>
         </w:drawing>
       </w:r>
-      <w:r>
-        <w:rPr>
+    </w:p>
+    <w:p>
+      <w:pPr>
+        <w:rPr>
+          <w:rFonts w:asciiTheme="minorHAnsi" w:hAnsiTheme="minorHAnsi" w:cstheme="minorHAnsi"/>
+        </w:rPr>
+      </w:pPr>
+    </w:p>
+    <w:p>
+      <w:pPr>
+        <w:rPr>
+          <w:rFonts w:asciiTheme="minorHAnsi" w:hAnsiTheme="minorHAnsi" w:cstheme="minorHAnsi"/>
+        </w:rPr>
+      </w:pPr>
+    </w:p>
+    <w:p>
+      <w:pPr>
+        <w:rPr>
+          <w:rFonts w:asciiTheme="minorHAnsi" w:hAnsiTheme="minorHAnsi" w:cstheme="minorHAnsi"/>
+        </w:rPr>
+      </w:pPr>
+    </w:p>
+    <w:p>
+      <w:pPr>
+        <w:rPr>
+          <w:rFonts w:asciiTheme="minorHAnsi" w:hAnsiTheme="minorHAnsi" w:cstheme="minorHAnsi"/>
+        </w:rPr>
+      </w:pPr>
+    </w:p>
+    <w:p>
+      <w:pPr>
+        <w:rPr>
+          <w:rFonts w:asciiTheme="minorHAnsi" w:hAnsiTheme="minorHAnsi" w:cstheme="minorHAnsi"/>
+        </w:rPr>
+      </w:pPr>
+    </w:p>
+    <w:p>
+      <w:pPr>
+        <w:rPr>
+          <w:rFonts w:asciiTheme="minorHAnsi" w:hAnsiTheme="minorHAnsi" w:cstheme="minorHAnsi"/>
+        </w:rPr>
+      </w:pPr>
+    </w:p>
+    <w:p>
+      <w:pPr>
+        <w:rPr>
+          <w:rFonts w:asciiTheme="minorHAnsi" w:hAnsiTheme="minorHAnsi" w:cstheme="minorHAnsi"/>
+        </w:rPr>
+      </w:pPr>
+    </w:p>
+    <w:p>
+      <w:pPr>
+        <w:rPr>
+          <w:rFonts w:asciiTheme="minorHAnsi" w:hAnsiTheme="minorHAnsi" w:cstheme="minorHAnsi"/>
+        </w:rPr>
+      </w:pPr>
+    </w:p>
+    <w:p>
+      <w:pPr>
+        <w:rPr>
+          <w:rFonts w:asciiTheme="minorHAnsi" w:hAnsiTheme="minorHAnsi" w:cstheme="minorHAnsi"/>
+        </w:rPr>
+      </w:pPr>
+    </w:p>
+    <w:p>
+      <w:pPr>
+        <w:rPr>
+          <w:rFonts w:asciiTheme="minorHAnsi" w:hAnsiTheme="minorHAnsi" w:cstheme="minorHAnsi"/>
+        </w:rPr>
+      </w:pPr>
+    </w:p>
+    <w:p>
+      <w:pPr>
+        <w:rPr>
+          <w:rFonts w:asciiTheme="minorHAnsi" w:hAnsiTheme="minorHAnsi" w:cstheme="minorHAnsi"/>
+        </w:rPr>
+      </w:pPr>
+    </w:p>
+    <w:p>
+      <w:pPr>
+        <w:rPr>
+          <w:rFonts w:asciiTheme="minorHAnsi" w:hAnsiTheme="minorHAnsi" w:cstheme="minorHAnsi"/>
+        </w:rPr>
+      </w:pPr>
+    </w:p>
+    <w:p>
+      <w:pPr>
+        <w:rPr>
+          <w:rFonts w:asciiTheme="minorHAnsi" w:hAnsiTheme="minorHAnsi" w:cstheme="minorHAnsi"/>
+        </w:rPr>
+      </w:pPr>
+    </w:p>
+    <w:p>
+      <w:pPr>
+        <w:rPr>
+          <w:rFonts w:asciiTheme="minorHAnsi" w:hAnsiTheme="minorHAnsi" w:cstheme="minorHAnsi"/>
+        </w:rPr>
+      </w:pPr>
+    </w:p>
+    <w:p>
+      <w:pPr>
+        <w:rPr>
+          <w:rFonts w:asciiTheme="minorHAnsi" w:hAnsiTheme="minorHAnsi" w:cstheme="minorHAnsi"/>
+        </w:rPr>
+      </w:pPr>
+    </w:p>
+    <w:p>
+      <w:pPr>
+        <w:rPr>
+          <w:rFonts w:asciiTheme="minorHAnsi" w:hAnsiTheme="minorHAnsi" w:cstheme="minorHAnsi"/>
+        </w:rPr>
+      </w:pPr>
+      <w:r>
+        <w:rPr>
+          <w:rFonts w:asciiTheme="minorHAnsi" w:hAnsiTheme="minorHAnsi" w:cstheme="minorHAnsi"/>
           <w:noProof/>
         </w:rPr>
         <w:drawing>
-          <wp:inline distT="0" distB="0" distL="0" distR="0">
-            <wp:extent cx="2569664" cy="1927248"/>
+          <wp:anchor distT="0" distB="0" distL="114300" distR="114300" simplePos="0" relativeHeight="251664384" behindDoc="0" locked="0" layoutInCell="1" allowOverlap="1" wp14:anchorId="72D983D0" wp14:editId="4C01D87C">
+            <wp:simplePos x="0" y="0"/>
+            <wp:positionH relativeFrom="column">
+              <wp:posOffset>59055</wp:posOffset>
+            </wp:positionH>
+            <wp:positionV relativeFrom="paragraph">
+              <wp:posOffset>96622</wp:posOffset>
+            </wp:positionV>
+            <wp:extent cx="2569210" cy="1927225"/>
             <wp:effectExtent l="0" t="0" r="0" b="3175"/>
+            <wp:wrapSquare wrapText="bothSides"/>
             <wp:docPr id="11" name="Picture 11"/>
             <wp:cNvGraphicFramePr>
               <a:graphicFrameLocks xmlns:a="http://schemas.openxmlformats.org/drawingml/2006/main" noChangeAspect="1"/>
@@ -934,7 +1427,7 @@
                   <pic:spPr>
                     <a:xfrm>
                       <a:off x="0" y="0"/>
-                      <a:ext cx="2594057" cy="1945543"/>
+                      <a:ext cx="2569210" cy="1927225"/>
                     </a:xfrm>
                     <a:prstGeom prst="rect">
                       <a:avLst/>
@@ -943,27 +1436,111 @@
                 </pic:pic>
               </a:graphicData>
             </a:graphic>
-          </wp:inline>
+            <wp14:sizeRelH relativeFrom="page">
+              <wp14:pctWidth>0</wp14:pctWidth>
+            </wp14:sizeRelH>
+            <wp14:sizeRelV relativeFrom="page">
+              <wp14:pctHeight>0</wp14:pctHeight>
+            </wp14:sizeRelV>
+          </wp:anchor>
         </w:drawing>
       </w:r>
     </w:p>
-    <w:p/>
-    <w:p>
-      <w:r>
-        <w:t>Negative word cloud topics:</w:t>
-      </w:r>
-    </w:p>
-    <w:p>
-      <w:r>
-        <w:rPr>
+    <w:p>
+      <w:pPr>
+        <w:rPr>
+          <w:rFonts w:asciiTheme="minorHAnsi" w:hAnsiTheme="minorHAnsi" w:cstheme="minorHAnsi"/>
+        </w:rPr>
+      </w:pPr>
+    </w:p>
+    <w:p>
+      <w:pPr>
+        <w:rPr>
+          <w:rFonts w:asciiTheme="minorHAnsi" w:hAnsiTheme="minorHAnsi" w:cstheme="minorHAnsi"/>
+        </w:rPr>
+      </w:pPr>
+    </w:p>
+    <w:p>
+      <w:pPr>
+        <w:rPr>
+          <w:rFonts w:asciiTheme="minorHAnsi" w:hAnsiTheme="minorHAnsi" w:cstheme="minorHAnsi"/>
+        </w:rPr>
+      </w:pPr>
+    </w:p>
+    <w:p>
+      <w:pPr>
+        <w:rPr>
+          <w:rFonts w:asciiTheme="minorHAnsi" w:hAnsiTheme="minorHAnsi" w:cstheme="minorHAnsi"/>
+        </w:rPr>
+      </w:pPr>
+    </w:p>
+    <w:p>
+      <w:pPr>
+        <w:rPr>
+          <w:rFonts w:asciiTheme="minorHAnsi" w:hAnsiTheme="minorHAnsi" w:cstheme="minorHAnsi"/>
+        </w:rPr>
+      </w:pPr>
+    </w:p>
+    <w:p>
+      <w:pPr>
+        <w:rPr>
+          <w:rFonts w:asciiTheme="minorHAnsi" w:hAnsiTheme="minorHAnsi" w:cstheme="minorHAnsi"/>
+        </w:rPr>
+      </w:pPr>
+    </w:p>
+    <w:p>
+      <w:pPr>
+        <w:rPr>
+          <w:rFonts w:asciiTheme="minorHAnsi" w:hAnsiTheme="minorHAnsi" w:cstheme="minorHAnsi"/>
+        </w:rPr>
+      </w:pPr>
+    </w:p>
+    <w:p>
+      <w:pPr>
+        <w:rPr>
+          <w:rFonts w:asciiTheme="minorHAnsi" w:hAnsiTheme="minorHAnsi" w:cstheme="minorHAnsi"/>
+        </w:rPr>
+      </w:pPr>
+    </w:p>
+    <w:p>
+      <w:pPr>
+        <w:rPr>
+          <w:rFonts w:asciiTheme="minorHAnsi" w:hAnsiTheme="minorHAnsi" w:cstheme="minorHAnsi"/>
+        </w:rPr>
+      </w:pPr>
+    </w:p>
+    <w:p>
+      <w:pPr>
+        <w:rPr>
+          <w:rFonts w:asciiTheme="minorHAnsi" w:hAnsiTheme="minorHAnsi" w:cstheme="minorHAnsi"/>
+        </w:rPr>
+      </w:pPr>
+    </w:p>
+    <w:p>
+      <w:pPr>
+        <w:rPr>
+          <w:rFonts w:asciiTheme="minorHAnsi" w:hAnsiTheme="minorHAnsi" w:cstheme="minorHAnsi"/>
+          <w:b/>
+        </w:rPr>
+      </w:pPr>
+      <w:r>
+        <w:rPr>
+          <w:rFonts w:asciiTheme="minorHAnsi" w:hAnsiTheme="minorHAnsi" w:cstheme="minorHAnsi"/>
           <w:noProof/>
         </w:rPr>
-        <w:lastRenderedPageBreak/>
         <w:drawing>
-          <wp:inline distT="0" distB="0" distL="0" distR="0">
-            <wp:extent cx="2473997" cy="1855498"/>
-            <wp:effectExtent l="0" t="0" r="2540" b="0"/>
-            <wp:docPr id="13" name="Picture 13"/>
+          <wp:anchor distT="0" distB="0" distL="114300" distR="114300" simplePos="0" relativeHeight="251666432" behindDoc="0" locked="0" layoutInCell="1" allowOverlap="1" wp14:anchorId="74F03C10" wp14:editId="22BD8D57">
+            <wp:simplePos x="0" y="0"/>
+            <wp:positionH relativeFrom="column">
+              <wp:posOffset>2789838</wp:posOffset>
+            </wp:positionH>
+            <wp:positionV relativeFrom="paragraph">
+              <wp:posOffset>105859</wp:posOffset>
+            </wp:positionV>
+            <wp:extent cx="2642870" cy="1981835"/>
+            <wp:effectExtent l="0" t="0" r="0" b="0"/>
+            <wp:wrapSquare wrapText="bothSides"/>
+            <wp:docPr id="14" name="Picture 14"/>
             <wp:cNvGraphicFramePr>
               <a:graphicFrameLocks xmlns:a="http://schemas.openxmlformats.org/drawingml/2006/main" noChangeAspect="1"/>
             </wp:cNvGraphicFramePr>
@@ -971,7 +1548,7 @@
               <a:graphicData uri="http://schemas.openxmlformats.org/drawingml/2006/picture">
                 <pic:pic xmlns:pic="http://schemas.openxmlformats.org/drawingml/2006/picture">
                   <pic:nvPicPr>
-                    <pic:cNvPr id="13" name="Figure_1_1.png"/>
+                    <pic:cNvPr id="14" name="Figure_1_4.png"/>
                     <pic:cNvPicPr/>
                   </pic:nvPicPr>
                   <pic:blipFill>
@@ -989,7 +1566,7 @@
                   <pic:spPr>
                     <a:xfrm>
                       <a:off x="0" y="0"/>
-                      <a:ext cx="2493480" cy="1870110"/>
+                      <a:ext cx="2642870" cy="1981835"/>
                     </a:xfrm>
                     <a:prstGeom prst="rect">
                       <a:avLst/>
@@ -998,18 +1575,33 @@
                 </pic:pic>
               </a:graphicData>
             </a:graphic>
-          </wp:inline>
+            <wp14:sizeRelH relativeFrom="page">
+              <wp14:pctWidth>0</wp14:pctWidth>
+            </wp14:sizeRelH>
+            <wp14:sizeRelV relativeFrom="page">
+              <wp14:pctHeight>0</wp14:pctHeight>
+            </wp14:sizeRelV>
+          </wp:anchor>
         </w:drawing>
       </w:r>
       <w:r>
         <w:rPr>
+          <w:rFonts w:asciiTheme="minorHAnsi" w:hAnsiTheme="minorHAnsi" w:cstheme="minorHAnsi"/>
           <w:noProof/>
         </w:rPr>
         <w:drawing>
-          <wp:inline distT="0" distB="0" distL="0" distR="0">
-            <wp:extent cx="2438400" cy="1828800"/>
-            <wp:effectExtent l="0" t="0" r="0" b="0"/>
-            <wp:docPr id="14" name="Picture 14"/>
+          <wp:anchor distT="0" distB="0" distL="114300" distR="114300" simplePos="0" relativeHeight="251665408" behindDoc="0" locked="0" layoutInCell="1" allowOverlap="1" wp14:anchorId="083C0933" wp14:editId="1C60B173">
+            <wp:simplePos x="0" y="0"/>
+            <wp:positionH relativeFrom="column">
+              <wp:posOffset>119913</wp:posOffset>
+            </wp:positionH>
+            <wp:positionV relativeFrom="paragraph">
+              <wp:posOffset>233119</wp:posOffset>
+            </wp:positionV>
+            <wp:extent cx="2471420" cy="1853565"/>
+            <wp:effectExtent l="0" t="0" r="5080" b="635"/>
+            <wp:wrapSquare wrapText="bothSides"/>
+            <wp:docPr id="13" name="Picture 13"/>
             <wp:cNvGraphicFramePr>
               <a:graphicFrameLocks xmlns:a="http://schemas.openxmlformats.org/drawingml/2006/main" noChangeAspect="1"/>
             </wp:cNvGraphicFramePr>
@@ -1017,7 +1609,7 @@
               <a:graphicData uri="http://schemas.openxmlformats.org/drawingml/2006/picture">
                 <pic:pic xmlns:pic="http://schemas.openxmlformats.org/drawingml/2006/picture">
                   <pic:nvPicPr>
-                    <pic:cNvPr id="14" name="Figure_1_4.png"/>
+                    <pic:cNvPr id="13" name="Figure_1_1.png"/>
                     <pic:cNvPicPr/>
                   </pic:nvPicPr>
                   <pic:blipFill>
@@ -1035,7 +1627,7 @@
                   <pic:spPr>
                     <a:xfrm>
                       <a:off x="0" y="0"/>
-                      <a:ext cx="2466600" cy="1849950"/>
+                      <a:ext cx="2471420" cy="1853565"/>
                     </a:xfrm>
                     <a:prstGeom prst="rect">
                       <a:avLst/>
@@ -1044,18 +1636,48 @@
                 </pic:pic>
               </a:graphicData>
             </a:graphic>
-          </wp:inline>
+            <wp14:sizeRelH relativeFrom="page">
+              <wp14:pctWidth>0</wp14:pctWidth>
+            </wp14:sizeRelH>
+            <wp14:sizeRelV relativeFrom="page">
+              <wp14:pctHeight>0</wp14:pctHeight>
+            </wp14:sizeRelV>
+          </wp:anchor>
         </w:drawing>
       </w:r>
       <w:r>
         <w:rPr>
+          <w:rFonts w:asciiTheme="minorHAnsi" w:hAnsiTheme="minorHAnsi" w:cstheme="minorHAnsi"/>
+          <w:b/>
+        </w:rPr>
+        <w:t>Negative word cloud topics:</w:t>
+      </w:r>
+    </w:p>
+    <w:p>
+      <w:pPr>
+        <w:rPr>
+          <w:rFonts w:asciiTheme="minorHAnsi" w:hAnsiTheme="minorHAnsi" w:cstheme="minorHAnsi"/>
+        </w:rPr>
+      </w:pPr>
+      <w:r>
+        <w:rPr>
+          <w:rFonts w:asciiTheme="minorHAnsi" w:hAnsiTheme="minorHAnsi" w:cstheme="minorHAnsi"/>
           <w:noProof/>
         </w:rPr>
+        <w:lastRenderedPageBreak/>
         <w:drawing>
-          <wp:inline distT="0" distB="0" distL="0" distR="0">
-            <wp:extent cx="2420601" cy="1815451"/>
-            <wp:effectExtent l="0" t="0" r="5715" b="1270"/>
-            <wp:docPr id="15" name="Picture 15"/>
+          <wp:anchor distT="0" distB="0" distL="114300" distR="114300" simplePos="0" relativeHeight="251668480" behindDoc="0" locked="0" layoutInCell="1" allowOverlap="1" wp14:anchorId="44E7D1CF" wp14:editId="0F6A2568">
+            <wp:simplePos x="0" y="0"/>
+            <wp:positionH relativeFrom="column">
+              <wp:posOffset>2925617</wp:posOffset>
+            </wp:positionH>
+            <wp:positionV relativeFrom="paragraph">
+              <wp:posOffset>422</wp:posOffset>
+            </wp:positionV>
+            <wp:extent cx="2555875" cy="1917065"/>
+            <wp:effectExtent l="0" t="0" r="0" b="635"/>
+            <wp:wrapSquare wrapText="bothSides"/>
+            <wp:docPr id="16" name="Picture 16"/>
             <wp:cNvGraphicFramePr>
               <a:graphicFrameLocks xmlns:a="http://schemas.openxmlformats.org/drawingml/2006/main" noChangeAspect="1"/>
             </wp:cNvGraphicFramePr>
@@ -1063,7 +1685,7 @@
               <a:graphicData uri="http://schemas.openxmlformats.org/drawingml/2006/picture">
                 <pic:pic xmlns:pic="http://schemas.openxmlformats.org/drawingml/2006/picture">
                   <pic:nvPicPr>
-                    <pic:cNvPr id="15" name="Figure_1-2.png"/>
+                    <pic:cNvPr id="16" name="Figure_1-3.png"/>
                     <pic:cNvPicPr/>
                   </pic:nvPicPr>
                   <pic:blipFill>
@@ -1081,7 +1703,7 @@
                   <pic:spPr>
                     <a:xfrm>
                       <a:off x="0" y="0"/>
-                      <a:ext cx="2453772" cy="1840330"/>
+                      <a:ext cx="2555875" cy="1917065"/>
                     </a:xfrm>
                     <a:prstGeom prst="rect">
                       <a:avLst/>
@@ -1090,18 +1712,33 @@
                 </pic:pic>
               </a:graphicData>
             </a:graphic>
-          </wp:inline>
+            <wp14:sizeRelH relativeFrom="page">
+              <wp14:pctWidth>0</wp14:pctWidth>
+            </wp14:sizeRelH>
+            <wp14:sizeRelV relativeFrom="page">
+              <wp14:pctHeight>0</wp14:pctHeight>
+            </wp14:sizeRelV>
+          </wp:anchor>
         </w:drawing>
       </w:r>
       <w:r>
         <w:rPr>
+          <w:rFonts w:asciiTheme="minorHAnsi" w:hAnsiTheme="minorHAnsi" w:cstheme="minorHAnsi"/>
           <w:noProof/>
         </w:rPr>
         <w:drawing>
-          <wp:inline distT="0" distB="0" distL="0" distR="0">
-            <wp:extent cx="2556315" cy="1917236"/>
-            <wp:effectExtent l="0" t="0" r="0" b="635"/>
-            <wp:docPr id="16" name="Picture 16"/>
+          <wp:anchor distT="0" distB="0" distL="114300" distR="114300" simplePos="0" relativeHeight="251667456" behindDoc="0" locked="0" layoutInCell="1" allowOverlap="1" wp14:anchorId="267BB152" wp14:editId="370667DD">
+            <wp:simplePos x="0" y="0"/>
+            <wp:positionH relativeFrom="column">
+              <wp:posOffset>0</wp:posOffset>
+            </wp:positionH>
+            <wp:positionV relativeFrom="paragraph">
+              <wp:posOffset>99695</wp:posOffset>
+            </wp:positionV>
+            <wp:extent cx="2420601" cy="1815451"/>
+            <wp:effectExtent l="0" t="0" r="5715" b="1270"/>
+            <wp:wrapSquare wrapText="bothSides"/>
+            <wp:docPr id="15" name="Picture 15"/>
             <wp:cNvGraphicFramePr>
               <a:graphicFrameLocks xmlns:a="http://schemas.openxmlformats.org/drawingml/2006/main" noChangeAspect="1"/>
             </wp:cNvGraphicFramePr>
@@ -1109,7 +1746,7 @@
               <a:graphicData uri="http://schemas.openxmlformats.org/drawingml/2006/picture">
                 <pic:pic xmlns:pic="http://schemas.openxmlformats.org/drawingml/2006/picture">
                   <pic:nvPicPr>
-                    <pic:cNvPr id="16" name="Figure_1-3.png"/>
+                    <pic:cNvPr id="15" name="Figure_1-2.png"/>
                     <pic:cNvPicPr/>
                   </pic:nvPicPr>
                   <pic:blipFill>
@@ -1127,7 +1764,7 @@
                   <pic:spPr>
                     <a:xfrm>
                       <a:off x="0" y="0"/>
-                      <a:ext cx="2590876" cy="1943157"/>
+                      <a:ext cx="2420601" cy="1815451"/>
                     </a:xfrm>
                     <a:prstGeom prst="rect">
                       <a:avLst/>
@@ -1136,12 +1773,52 @@
                 </pic:pic>
               </a:graphicData>
             </a:graphic>
-          </wp:inline>
+            <wp14:sizeRelH relativeFrom="page">
+              <wp14:pctWidth>0</wp14:pctWidth>
+            </wp14:sizeRelH>
+            <wp14:sizeRelV relativeFrom="page">
+              <wp14:pctHeight>0</wp14:pctHeight>
+            </wp14:sizeRelV>
+          </wp:anchor>
         </w:drawing>
       </w:r>
     </w:p>
-    <w:p/>
-    <w:p/>
+    <w:p>
+      <w:pPr>
+        <w:rPr>
+          <w:rFonts w:asciiTheme="minorHAnsi" w:hAnsiTheme="minorHAnsi" w:cstheme="minorHAnsi"/>
+        </w:rPr>
+      </w:pPr>
+    </w:p>
+    <w:p>
+      <w:pPr>
+        <w:rPr>
+          <w:rFonts w:asciiTheme="minorHAnsi" w:hAnsiTheme="minorHAnsi" w:cstheme="minorHAnsi"/>
+        </w:rPr>
+      </w:pPr>
+    </w:p>
+    <w:p>
+      <w:pPr>
+        <w:pStyle w:val="ListParagraph"/>
+        <w:rPr>
+          <w:rStyle w:val="Strong"/>
+          <w:rFonts w:asciiTheme="minorHAnsi" w:hAnsiTheme="minorHAnsi" w:cstheme="minorHAnsi"/>
+          <w:b w:val="0"/>
+          <w:bCs w:val="0"/>
+        </w:rPr>
+      </w:pPr>
+    </w:p>
+    <w:p>
+      <w:pPr>
+        <w:pStyle w:val="ListParagraph"/>
+        <w:rPr>
+          <w:rStyle w:val="Strong"/>
+          <w:rFonts w:asciiTheme="minorHAnsi" w:hAnsiTheme="minorHAnsi" w:cstheme="minorHAnsi"/>
+          <w:b w:val="0"/>
+          <w:bCs w:val="0"/>
+        </w:rPr>
+      </w:pPr>
+    </w:p>
     <w:p>
       <w:pPr>
         <w:pStyle w:val="ListParagraph"/>
@@ -1149,36 +1826,125 @@
           <w:ilvl w:val="0"/>
           <w:numId w:val="1"/>
         </w:numPr>
+        <w:rPr>
+          <w:rFonts w:asciiTheme="minorHAnsi" w:hAnsiTheme="minorHAnsi" w:cstheme="minorHAnsi"/>
+        </w:rPr>
       </w:pPr>
       <w:r>
         <w:rPr>
           <w:rStyle w:val="Strong"/>
-          <w:rFonts w:ascii="Arial" w:hAnsi="Arial" w:cs="Arial"/>
+          <w:rFonts w:asciiTheme="minorHAnsi" w:hAnsiTheme="minorHAnsi" w:cstheme="minorHAnsi"/>
           <w:color w:val="373A3C"/>
-          <w:sz w:val="19"/>
-          <w:szCs w:val="19"/>
           <w:shd w:val="clear" w:color="auto" w:fill="FAFAFA"/>
         </w:rPr>
         <w:t>Task 1.2: Generated sets of topics</w:t>
       </w:r>
     </w:p>
-    <w:p/>
-    <w:p>
-      <w:r>
+    <w:p>
+      <w:pPr>
+        <w:rPr>
+          <w:rFonts w:asciiTheme="minorHAnsi" w:hAnsiTheme="minorHAnsi" w:cstheme="minorHAnsi"/>
+        </w:rPr>
+      </w:pPr>
+    </w:p>
+    <w:p>
+      <w:pPr>
+        <w:rPr>
+          <w:rFonts w:asciiTheme="minorHAnsi" w:hAnsiTheme="minorHAnsi" w:cstheme="minorHAnsi"/>
+        </w:rPr>
+      </w:pPr>
+      <w:r>
+        <w:rPr>
+          <w:rFonts w:asciiTheme="minorHAnsi" w:hAnsiTheme="minorHAnsi" w:cstheme="minorHAnsi"/>
+        </w:rPr>
         <w:t>Data Subsets:</w:t>
       </w:r>
     </w:p>
     <w:p>
-      <w:r>
+      <w:pPr>
+        <w:pStyle w:val="ListParagraph"/>
+        <w:numPr>
+          <w:ilvl w:val="0"/>
+          <w:numId w:val="5"/>
+        </w:numPr>
+        <w:rPr>
+          <w:rFonts w:asciiTheme="minorHAnsi" w:hAnsiTheme="minorHAnsi" w:cstheme="minorHAnsi"/>
+        </w:rPr>
+      </w:pPr>
+      <w:r>
+        <w:rPr>
+          <w:rFonts w:asciiTheme="minorHAnsi" w:hAnsiTheme="minorHAnsi" w:cstheme="minorHAnsi"/>
+        </w:rPr>
         <w:t>The data used for generating the dendrograms was only extracted from reviews for restaurants.</w:t>
       </w:r>
     </w:p>
     <w:p>
-      <w:r>
-        <w:t xml:space="preserve">However, a wider reviews sets were taken in order to generate the word clouds. As noted  </w:t>
-      </w:r>
-    </w:p>
-    <w:p/>
+      <w:pPr>
+        <w:pStyle w:val="ListParagraph"/>
+        <w:numPr>
+          <w:ilvl w:val="0"/>
+          <w:numId w:val="5"/>
+        </w:numPr>
+        <w:rPr>
+          <w:rFonts w:asciiTheme="minorHAnsi" w:hAnsiTheme="minorHAnsi" w:cstheme="minorHAnsi"/>
+        </w:rPr>
+      </w:pPr>
+      <w:r>
+        <w:rPr>
+          <w:rFonts w:asciiTheme="minorHAnsi" w:hAnsiTheme="minorHAnsi" w:cstheme="minorHAnsi"/>
+        </w:rPr>
+        <w:t>Subsets of negative and positive restaurant reviews were also extracted and visualized.</w:t>
+      </w:r>
+    </w:p>
+    <w:p>
+      <w:pPr>
+        <w:pStyle w:val="ListParagraph"/>
+        <w:numPr>
+          <w:ilvl w:val="0"/>
+          <w:numId w:val="5"/>
+        </w:numPr>
+        <w:rPr>
+          <w:rFonts w:asciiTheme="minorHAnsi" w:hAnsiTheme="minorHAnsi" w:cstheme="minorHAnsi"/>
+        </w:rPr>
+      </w:pPr>
+      <w:r>
+        <w:rPr>
+          <w:rFonts w:asciiTheme="minorHAnsi" w:hAnsiTheme="minorHAnsi" w:cstheme="minorHAnsi"/>
+        </w:rPr>
+        <w:t>All the reviews</w:t>
+      </w:r>
+      <w:r>
+        <w:rPr>
+          <w:rFonts w:asciiTheme="minorHAnsi" w:hAnsiTheme="minorHAnsi" w:cstheme="minorHAnsi"/>
+        </w:rPr>
+        <w:t xml:space="preserve"> were taken in order to generate the word clouds.</w:t>
+      </w:r>
+    </w:p>
+    <w:p>
+      <w:pPr>
+        <w:pStyle w:val="ListParagraph"/>
+        <w:numPr>
+          <w:ilvl w:val="0"/>
+          <w:numId w:val="5"/>
+        </w:numPr>
+        <w:rPr>
+          <w:rFonts w:asciiTheme="minorHAnsi" w:hAnsiTheme="minorHAnsi" w:cstheme="minorHAnsi"/>
+        </w:rPr>
+      </w:pPr>
+      <w:r>
+        <w:rPr>
+          <w:rFonts w:asciiTheme="minorHAnsi" w:hAnsiTheme="minorHAnsi" w:cstheme="minorHAnsi"/>
+        </w:rPr>
+        <w:t>The forth group of subsets were generated from all the reviews and divided into positive and negative subsets.</w:t>
+      </w:r>
+    </w:p>
+    <w:p>
+      <w:pPr>
+        <w:rPr>
+          <w:rFonts w:asciiTheme="minorHAnsi" w:hAnsiTheme="minorHAnsi" w:cstheme="minorHAnsi"/>
+        </w:rPr>
+      </w:pPr>
+    </w:p>
     <w:p>
       <w:pPr>
         <w:pStyle w:val="ListParagraph"/>
@@ -1186,14 +1952,15 @@
           <w:ilvl w:val="0"/>
           <w:numId w:val="1"/>
         </w:numPr>
+        <w:rPr>
+          <w:rFonts w:asciiTheme="minorHAnsi" w:hAnsiTheme="minorHAnsi" w:cstheme="minorHAnsi"/>
+        </w:rPr>
       </w:pPr>
       <w:r>
         <w:rPr>
           <w:rStyle w:val="Strong"/>
-          <w:rFonts w:ascii="Arial" w:hAnsi="Arial" w:cs="Arial"/>
+          <w:rFonts w:asciiTheme="minorHAnsi" w:hAnsiTheme="minorHAnsi" w:cstheme="minorHAnsi"/>
           <w:color w:val="373A3C"/>
-          <w:sz w:val="19"/>
-          <w:szCs w:val="19"/>
           <w:shd w:val="clear" w:color="auto" w:fill="FAFAFA"/>
         </w:rPr>
         <w:t>Task 1.2: Visualization of comparison</w:t>
@@ -1201,28 +1968,53 @@
     </w:p>
     <w:p>
       <w:pPr>
-        <w:pStyle w:val="ListParagraph"/>
-      </w:pPr>
-    </w:p>
-    <w:p/>
-    <w:p>
-      <w:r>
-        <w:t xml:space="preserve">Transformations that were used are: representing the text as bag of words and running word tokenizer. Then word stemming was applied and </w:t>
-      </w:r>
-      <w:r>
-        <w:t xml:space="preserve">word </w:t>
+        <w:rPr>
+          <w:rFonts w:asciiTheme="minorHAnsi" w:hAnsiTheme="minorHAnsi" w:cstheme="minorHAnsi"/>
+        </w:rPr>
+      </w:pPr>
+    </w:p>
+    <w:p>
+      <w:pPr>
+        <w:rPr>
+          <w:rFonts w:asciiTheme="minorHAnsi" w:hAnsiTheme="minorHAnsi" w:cstheme="minorHAnsi"/>
+        </w:rPr>
+      </w:pPr>
+      <w:r>
+        <w:rPr>
+          <w:rFonts w:asciiTheme="minorHAnsi" w:hAnsiTheme="minorHAnsi" w:cstheme="minorHAnsi"/>
+        </w:rPr>
+        <w:t xml:space="preserve">Transformations that were used are: representing the text as </w:t>
+      </w:r>
+      <w:r>
+        <w:rPr>
+          <w:rFonts w:asciiTheme="minorHAnsi" w:hAnsiTheme="minorHAnsi" w:cstheme="minorHAnsi"/>
+          <w:b/>
+        </w:rPr>
+        <w:t>bag of words</w:t>
+      </w:r>
+      <w:r>
+        <w:rPr>
+          <w:rFonts w:asciiTheme="minorHAnsi" w:hAnsiTheme="minorHAnsi" w:cstheme="minorHAnsi"/>
+        </w:rPr>
+        <w:t xml:space="preserve"> and running word tokenizer. Then word stemming was applied and word </w:t>
       </w:r>
       <w:proofErr w:type="spellStart"/>
       <w:r>
+        <w:rPr>
+          <w:rFonts w:asciiTheme="minorHAnsi" w:hAnsiTheme="minorHAnsi" w:cstheme="minorHAnsi"/>
+        </w:rPr>
         <w:t>lemmatizer</w:t>
       </w:r>
       <w:proofErr w:type="spellEnd"/>
       <w:r>
+        <w:rPr>
+          <w:rFonts w:asciiTheme="minorHAnsi" w:hAnsiTheme="minorHAnsi" w:cstheme="minorHAnsi"/>
+        </w:rPr>
         <w:t xml:space="preserve"> was used to </w:t>
       </w:r>
       <w:r>
         <w:rPr>
-          <w:rFonts w:ascii="Arial" w:hAnsi="Arial" w:cs="Arial"/>
+          <w:rFonts w:asciiTheme="minorHAnsi" w:hAnsiTheme="minorHAnsi" w:cstheme="minorHAnsi"/>
           <w:shd w:val="clear" w:color="auto" w:fill="FFFFFF"/>
         </w:rPr>
         <w:t xml:space="preserve">group together the different inflected forms of a word so they can be analyzed as a single item. Lemmatization is similar to stemming but it brings context to the words. So, it links words with similar meaning to one word. Libraries that were used are the </w:t>
@@ -1230,7 +2022,8 @@
       <w:proofErr w:type="spellStart"/>
       <w:r>
         <w:rPr>
-          <w:rFonts w:ascii="Arial" w:hAnsi="Arial" w:cs="Arial"/>
+          <w:rFonts w:asciiTheme="minorHAnsi" w:hAnsiTheme="minorHAnsi" w:cstheme="minorHAnsi"/>
+          <w:b/>
           <w:shd w:val="clear" w:color="auto" w:fill="FFFFFF"/>
         </w:rPr>
         <w:t>WordLemmatizer</w:t>
@@ -1238,7 +2031,7 @@
       <w:proofErr w:type="spellEnd"/>
       <w:r>
         <w:rPr>
-          <w:rFonts w:ascii="Arial" w:hAnsi="Arial" w:cs="Arial"/>
+          <w:rFonts w:asciiTheme="minorHAnsi" w:hAnsiTheme="minorHAnsi" w:cstheme="minorHAnsi"/>
           <w:shd w:val="clear" w:color="auto" w:fill="FFFFFF"/>
         </w:rPr>
         <w:t xml:space="preserve"> and </w:t>
@@ -1246,7 +2039,8 @@
       <w:proofErr w:type="spellStart"/>
       <w:r>
         <w:rPr>
-          <w:rFonts w:ascii="Arial" w:hAnsi="Arial" w:cs="Arial"/>
+          <w:rFonts w:asciiTheme="minorHAnsi" w:hAnsiTheme="minorHAnsi" w:cstheme="minorHAnsi"/>
+          <w:b/>
           <w:shd w:val="clear" w:color="auto" w:fill="FFFFFF"/>
         </w:rPr>
         <w:t>PorterStemmer</w:t>
@@ -1254,46 +2048,151 @@
       <w:proofErr w:type="spellEnd"/>
       <w:r>
         <w:rPr>
-          <w:rFonts w:ascii="Arial" w:hAnsi="Arial" w:cs="Arial"/>
+          <w:rFonts w:asciiTheme="minorHAnsi" w:hAnsiTheme="minorHAnsi" w:cstheme="minorHAnsi"/>
           <w:shd w:val="clear" w:color="auto" w:fill="FFFFFF"/>
         </w:rPr>
-        <w:t xml:space="preserve"> from NLTK.</w:t>
-      </w:r>
-    </w:p>
-    <w:p/>
-    <w:p>
-      <w:r>
-        <w:t xml:space="preserve">World cloud- additional stop words removal </w:t>
-      </w:r>
-    </w:p>
-    <w:p/>
-    <w:p>
-      <w:pPr>
-        <w:numPr>
-          <w:ilvl w:val="0"/>
-          <w:numId w:val="2"/>
-        </w:numPr>
-        <w:shd w:val="clear" w:color="auto" w:fill="FAFAFA"/>
-        <w:spacing w:before="100" w:beforeAutospacing="1" w:after="150"/>
-        <w:ind w:left="120"/>
-        <w:rPr>
-          <w:rFonts w:ascii="Arial" w:hAnsi="Arial" w:cs="Arial"/>
-          <w:color w:val="373A3C"/>
-          <w:sz w:val="21"/>
-          <w:szCs w:val="21"/>
-        </w:rPr>
-      </w:pPr>
-      <w:r>
-        <w:rPr>
-          <w:rFonts w:ascii="Arial" w:hAnsi="Arial" w:cs="Arial"/>
-          <w:color w:val="373A3C"/>
-          <w:sz w:val="21"/>
-          <w:szCs w:val="21"/>
-        </w:rPr>
-        <w:t>Your opinions about whether the results you generated make sense or are useful in any way. Your description should be detailed enough to allow others to replicate your work. Are there any particular aspects of your visualization to which you would like to bring attention? What do you think the data and your visualization show?</w:t>
-      </w:r>
-    </w:p>
-    <w:p/>
+        <w:t xml:space="preserve"> from </w:t>
+      </w:r>
+      <w:bookmarkStart w:id="0" w:name="_GoBack"/>
+      <w:r>
+        <w:rPr>
+          <w:rFonts w:asciiTheme="minorHAnsi" w:hAnsiTheme="minorHAnsi" w:cstheme="minorHAnsi"/>
+          <w:b/>
+          <w:shd w:val="clear" w:color="auto" w:fill="FFFFFF"/>
+        </w:rPr>
+        <w:t>NLTK</w:t>
+      </w:r>
+      <w:bookmarkEnd w:id="0"/>
+      <w:r>
+        <w:rPr>
+          <w:rFonts w:asciiTheme="minorHAnsi" w:hAnsiTheme="minorHAnsi" w:cstheme="minorHAnsi"/>
+          <w:shd w:val="clear" w:color="auto" w:fill="FFFFFF"/>
+        </w:rPr>
+        <w:t>.</w:t>
+      </w:r>
+    </w:p>
+    <w:p>
+      <w:pPr>
+        <w:rPr>
+          <w:rFonts w:asciiTheme="minorHAnsi" w:hAnsiTheme="minorHAnsi" w:cstheme="minorHAnsi"/>
+        </w:rPr>
+      </w:pPr>
+    </w:p>
+    <w:p>
+      <w:pPr>
+        <w:autoSpaceDE w:val="0"/>
+        <w:autoSpaceDN w:val="0"/>
+        <w:adjustRightInd w:val="0"/>
+        <w:rPr>
+          <w:rFonts w:ascii="AppleSystemUIFont" w:eastAsiaTheme="minorHAnsi" w:hAnsi="AppleSystemUIFont" w:cs="AppleSystemUIFont"/>
+          <w:color w:val="353535"/>
+        </w:rPr>
+      </w:pPr>
+      <w:r>
+        <w:rPr>
+          <w:rFonts w:ascii="AppleSystemUIFont" w:eastAsiaTheme="minorHAnsi" w:hAnsi="AppleSystemUIFont" w:cs="AppleSystemUIFont"/>
+          <w:color w:val="353535"/>
+        </w:rPr>
+        <w:t xml:space="preserve">The visualizations based on different subsets and different topic models are self-explanatory and show exactly what the narrator wants to explain. The radial dendrograms are aimed to show the breakdown of different topics which are popular among the Yelp reviews. They also clearly show what the main words in these topics are and how they are correlated to one another. For instance, we can see group of words wrapped in topic 8 which are all talking about food ingredients and possible allergies. </w:t>
+      </w:r>
+    </w:p>
+    <w:p>
+      <w:pPr>
+        <w:autoSpaceDE w:val="0"/>
+        <w:autoSpaceDN w:val="0"/>
+        <w:adjustRightInd w:val="0"/>
+        <w:rPr>
+          <w:rFonts w:ascii="AppleSystemUIFont" w:eastAsiaTheme="minorHAnsi" w:hAnsi="AppleSystemUIFont" w:cs="AppleSystemUIFont"/>
+          <w:color w:val="353535"/>
+        </w:rPr>
+      </w:pPr>
+    </w:p>
+    <w:p>
+      <w:pPr>
+        <w:autoSpaceDE w:val="0"/>
+        <w:autoSpaceDN w:val="0"/>
+        <w:adjustRightInd w:val="0"/>
+        <w:rPr>
+          <w:rFonts w:ascii="AppleSystemUIFont" w:eastAsiaTheme="minorHAnsi" w:hAnsi="AppleSystemUIFont" w:cs="AppleSystemUIFont"/>
+          <w:color w:val="353535"/>
+        </w:rPr>
+      </w:pPr>
+      <w:r>
+        <w:rPr>
+          <w:rFonts w:ascii="AppleSystemUIFont" w:eastAsiaTheme="minorHAnsi" w:hAnsi="AppleSystemUIFont" w:cs="AppleSystemUIFont"/>
+          <w:color w:val="353535"/>
+        </w:rPr>
+        <w:t>The second dendrogram breaks down to more granular subsets and models their topics. It is used to dive deeper and show some correlation between negative or positive reviews and the most frequently used words there.</w:t>
+      </w:r>
+    </w:p>
+    <w:p>
+      <w:pPr>
+        <w:autoSpaceDE w:val="0"/>
+        <w:autoSpaceDN w:val="0"/>
+        <w:adjustRightInd w:val="0"/>
+        <w:rPr>
+          <w:rFonts w:ascii="AppleSystemUIFont" w:eastAsiaTheme="minorHAnsi" w:hAnsi="AppleSystemUIFont" w:cs="AppleSystemUIFont"/>
+          <w:color w:val="353535"/>
+        </w:rPr>
+      </w:pPr>
+    </w:p>
+    <w:p>
+      <w:pPr>
+        <w:rPr>
+          <w:rFonts w:ascii="AppleSystemUIFont" w:eastAsiaTheme="minorHAnsi" w:hAnsi="AppleSystemUIFont" w:cs="AppleSystemUIFont"/>
+          <w:color w:val="353535"/>
+        </w:rPr>
+      </w:pPr>
+      <w:r>
+        <w:rPr>
+          <w:rFonts w:ascii="AppleSystemUIFontBold" w:eastAsiaTheme="minorHAnsi" w:hAnsi="AppleSystemUIFontBold" w:cs="AppleSystemUIFontBold"/>
+          <w:b/>
+          <w:bCs/>
+          <w:color w:val="353535"/>
+        </w:rPr>
+        <w:t>Word Cloud</w:t>
+      </w:r>
+      <w:r>
+        <w:rPr>
+          <w:rFonts w:ascii="AppleSystemUIFont" w:eastAsiaTheme="minorHAnsi" w:hAnsi="AppleSystemUIFont" w:cs="AppleSystemUIFont"/>
+          <w:color w:val="353535"/>
+        </w:rPr>
+        <w:t xml:space="preserve"> was used as third visualization and was applied to multiple different subsets: All the reviews (not only the restaurants like on the Dendrograms), splitting all the reviews into positive and negative and analyzing a specific cosine.</w:t>
+      </w:r>
+    </w:p>
+    <w:p>
+      <w:r>
+        <w:rPr>
+          <w:rFonts w:ascii="AppleSystemUIFont" w:eastAsiaTheme="minorHAnsi" w:hAnsi="AppleSystemUIFont" w:cs="AppleSystemUIFont"/>
+          <w:color w:val="353535"/>
+        </w:rPr>
+        <w:lastRenderedPageBreak/>
+        <w:t xml:space="preserve">All the code and extracted data can be found on: </w:t>
+      </w:r>
+      <w:hyperlink r:id="rId18" w:history="1">
+        <w:r>
+          <w:rPr>
+            <w:rStyle w:val="Hyperlink"/>
+          </w:rPr>
+          <w:t>https://github.com/yan6pz/CS-598-Data-Mining-Capstone</w:t>
+        </w:r>
+      </w:hyperlink>
+    </w:p>
+    <w:p>
+      <w:pPr>
+        <w:rPr>
+          <w:rFonts w:ascii="AppleSystemUIFont" w:eastAsiaTheme="minorHAnsi" w:hAnsi="AppleSystemUIFont" w:cs="AppleSystemUIFont"/>
+          <w:color w:val="353535"/>
+        </w:rPr>
+      </w:pPr>
+    </w:p>
+    <w:p>
+      <w:pPr>
+        <w:rPr>
+          <w:rFonts w:asciiTheme="minorHAnsi" w:hAnsiTheme="minorHAnsi" w:cstheme="minorHAnsi"/>
+        </w:rPr>
+      </w:pPr>
+    </w:p>
     <w:sectPr>
       <w:pgSz w:w="12240" w:h="15840"/>
       <w:pgMar w:top="1440" w:right="1440" w:bottom="1440" w:left="1440" w:header="720" w:footer="720" w:gutter="0"/>
@@ -1734,6 +2633,119 @@
       </w:pPr>
     </w:lvl>
   </w:abstractNum>
+  <w:abstractNum w:abstractNumId="4" w15:restartNumberingAfterBreak="0">
+    <w:nsid w:val="748C5E03"/>
+    <w:multiLevelType w:val="hybridMultilevel"/>
+    <w:tmpl w:val="A1D86804"/>
+    <w:lvl w:ilvl="0" w:tplc="04090001">
+      <w:start w:val="1"/>
+      <w:numFmt w:val="bullet"/>
+      <w:lvlText w:val=""/>
+      <w:lvlJc w:val="left"/>
+      <w:pPr>
+        <w:ind w:left="720" w:hanging="360"/>
+      </w:pPr>
+      <w:rPr>
+        <w:rFonts w:ascii="Symbol" w:hAnsi="Symbol" w:hint="default"/>
+      </w:rPr>
+    </w:lvl>
+    <w:lvl w:ilvl="1" w:tplc="04090003" w:tentative="1">
+      <w:start w:val="1"/>
+      <w:numFmt w:val="bullet"/>
+      <w:lvlText w:val="o"/>
+      <w:lvlJc w:val="left"/>
+      <w:pPr>
+        <w:ind w:left="1440" w:hanging="360"/>
+      </w:pPr>
+      <w:rPr>
+        <w:rFonts w:ascii="Courier New" w:hAnsi="Courier New" w:cs="Courier New" w:hint="default"/>
+      </w:rPr>
+    </w:lvl>
+    <w:lvl w:ilvl="2" w:tplc="04090005" w:tentative="1">
+      <w:start w:val="1"/>
+      <w:numFmt w:val="bullet"/>
+      <w:lvlText w:val=""/>
+      <w:lvlJc w:val="left"/>
+      <w:pPr>
+        <w:ind w:left="2160" w:hanging="360"/>
+      </w:pPr>
+      <w:rPr>
+        <w:rFonts w:ascii="Wingdings" w:hAnsi="Wingdings" w:hint="default"/>
+      </w:rPr>
+    </w:lvl>
+    <w:lvl w:ilvl="3" w:tplc="04090001" w:tentative="1">
+      <w:start w:val="1"/>
+      <w:numFmt w:val="bullet"/>
+      <w:lvlText w:val=""/>
+      <w:lvlJc w:val="left"/>
+      <w:pPr>
+        <w:ind w:left="2880" w:hanging="360"/>
+      </w:pPr>
+      <w:rPr>
+        <w:rFonts w:ascii="Symbol" w:hAnsi="Symbol" w:hint="default"/>
+      </w:rPr>
+    </w:lvl>
+    <w:lvl w:ilvl="4" w:tplc="04090003" w:tentative="1">
+      <w:start w:val="1"/>
+      <w:numFmt w:val="bullet"/>
+      <w:lvlText w:val="o"/>
+      <w:lvlJc w:val="left"/>
+      <w:pPr>
+        <w:ind w:left="3600" w:hanging="360"/>
+      </w:pPr>
+      <w:rPr>
+        <w:rFonts w:ascii="Courier New" w:hAnsi="Courier New" w:cs="Courier New" w:hint="default"/>
+      </w:rPr>
+    </w:lvl>
+    <w:lvl w:ilvl="5" w:tplc="04090005" w:tentative="1">
+      <w:start w:val="1"/>
+      <w:numFmt w:val="bullet"/>
+      <w:lvlText w:val=""/>
+      <w:lvlJc w:val="left"/>
+      <w:pPr>
+        <w:ind w:left="4320" w:hanging="360"/>
+      </w:pPr>
+      <w:rPr>
+        <w:rFonts w:ascii="Wingdings" w:hAnsi="Wingdings" w:hint="default"/>
+      </w:rPr>
+    </w:lvl>
+    <w:lvl w:ilvl="6" w:tplc="04090001" w:tentative="1">
+      <w:start w:val="1"/>
+      <w:numFmt w:val="bullet"/>
+      <w:lvlText w:val=""/>
+      <w:lvlJc w:val="left"/>
+      <w:pPr>
+        <w:ind w:left="5040" w:hanging="360"/>
+      </w:pPr>
+      <w:rPr>
+        <w:rFonts w:ascii="Symbol" w:hAnsi="Symbol" w:hint="default"/>
+      </w:rPr>
+    </w:lvl>
+    <w:lvl w:ilvl="7" w:tplc="04090003" w:tentative="1">
+      <w:start w:val="1"/>
+      <w:numFmt w:val="bullet"/>
+      <w:lvlText w:val="o"/>
+      <w:lvlJc w:val="left"/>
+      <w:pPr>
+        <w:ind w:left="5760" w:hanging="360"/>
+      </w:pPr>
+      <w:rPr>
+        <w:rFonts w:ascii="Courier New" w:hAnsi="Courier New" w:cs="Courier New" w:hint="default"/>
+      </w:rPr>
+    </w:lvl>
+    <w:lvl w:ilvl="8" w:tplc="04090005" w:tentative="1">
+      <w:start w:val="1"/>
+      <w:numFmt w:val="bullet"/>
+      <w:lvlText w:val=""/>
+      <w:lvlJc w:val="left"/>
+      <w:pPr>
+        <w:ind w:left="6480" w:hanging="360"/>
+      </w:pPr>
+      <w:rPr>
+        <w:rFonts w:ascii="Wingdings" w:hAnsi="Wingdings" w:hint="default"/>
+      </w:rPr>
+    </w:lvl>
+  </w:abstractNum>
   <w:num w:numId="1">
     <w:abstractNumId w:val="3"/>
   </w:num>
@@ -1745,6 +2757,9 @@
   </w:num>
   <w:num w:numId="4">
     <w:abstractNumId w:val="0"/>
+  </w:num>
+  <w:num w:numId="5">
+    <w:abstractNumId w:val="4"/>
   </w:num>
 </w:numbering>
 </file>
